--- a/Database Management System Notes.docx
+++ b/Database Management System Notes.docx
@@ -37,14 +37,2268 @@
         </w:rPr>
       </w:pPr>
     </w:p>
+    <w:p>
+      <w:pPr>
+        <w:rPr>
+          <w:rFonts w:ascii="Arial" w:hAnsi="Arial" w:cs="Arial"/>
+          <w:b/>
+          <w:bCs/>
+          <w:color w:val="273239"/>
+          <w:sz w:val="36"/>
+          <w:szCs w:val="36"/>
+          <w:u w:val="single"/>
+          <w:shd w:val="clear" w:color="auto" w:fill="FFFFFF"/>
+        </w:rPr>
+      </w:pPr>
+      <w:r>
+        <w:rPr>
+          <w:rFonts w:ascii="Arial" w:hAnsi="Arial" w:cs="Arial"/>
+          <w:b/>
+          <w:bCs/>
+          <w:color w:val="273239"/>
+          <w:sz w:val="36"/>
+          <w:szCs w:val="36"/>
+          <w:u w:val="single"/>
+          <w:shd w:val="clear" w:color="auto" w:fill="FFFFFF"/>
+        </w:rPr>
+        <w:t>SQL | DDL, DQL, DML, DCL and TCL Commands</w:t>
+      </w:r>
+    </w:p>
+    <w:p>
+      <w:pPr>
+        <w:rPr>
+          <w:rFonts w:ascii="Arial" w:hAnsi="Arial" w:cs="Arial"/>
+          <w:color w:val="40424E"/>
+          <w:spacing w:val="2"/>
+          <w:sz w:val="26"/>
+          <w:szCs w:val="26"/>
+          <w:shd w:val="clear" w:color="auto" w:fill="FFFFFF"/>
+        </w:rPr>
+      </w:pPr>
+      <w:r>
+        <w:rPr>
+          <w:rFonts w:ascii="Arial" w:hAnsi="Arial" w:cs="Arial"/>
+          <w:color w:val="40424E"/>
+          <w:spacing w:val="2"/>
+          <w:sz w:val="26"/>
+          <w:szCs w:val="26"/>
+          <w:shd w:val="clear" w:color="auto" w:fill="FFFFFF"/>
+        </w:rPr>
+        <w:t>Structured Query Language(SQL) as we all know is the database language by the use of which we can perform certain operations on the existing database and also we can use this language to create a database. SQL uses certain commands like Create, Drop, Insert etc. to carry out the required tasks.</w:t>
+      </w:r>
+    </w:p>
+    <w:p>
+      <w:pPr>
+        <w:rPr>
+          <w:rFonts w:ascii="Arial" w:hAnsi="Arial" w:cs="Arial"/>
+          <w:color w:val="40424E"/>
+          <w:spacing w:val="2"/>
+          <w:sz w:val="26"/>
+          <w:szCs w:val="26"/>
+          <w:shd w:val="clear" w:color="auto" w:fill="FFFFFF"/>
+        </w:rPr>
+      </w:pPr>
+    </w:p>
+    <w:p>
+      <w:pPr>
+        <w:shd w:val="clear" w:color="auto" w:fill="FFFFFF"/>
+        <w:spacing w:after="0" w:line="240" w:lineRule="auto"/>
+        <w:textAlignment w:val="baseline"/>
+        <w:rPr>
+          <w:rFonts w:ascii="Arial" w:eastAsia="Times New Roman" w:hAnsi="Arial" w:cs="Arial"/>
+          <w:color w:val="40424E"/>
+          <w:spacing w:val="2"/>
+          <w:sz w:val="26"/>
+          <w:szCs w:val="26"/>
+          <w:lang w:eastAsia="en-IN"/>
+        </w:rPr>
+      </w:pPr>
+      <w:r>
+        <w:rPr>
+          <w:rFonts w:ascii="Arial" w:eastAsia="Times New Roman" w:hAnsi="Arial" w:cs="Arial"/>
+          <w:b/>
+          <w:bCs/>
+          <w:color w:val="40424E"/>
+          <w:spacing w:val="2"/>
+          <w:sz w:val="26"/>
+          <w:szCs w:val="26"/>
+          <w:bdr w:val="none" w:sz="0" w:space="0" w:color="auto" w:frame="1"/>
+          <w:lang w:eastAsia="en-IN"/>
+        </w:rPr>
+        <w:t>DDL(Data Definition Language) :</w:t>
+      </w:r>
+      <w:r>
+        <w:rPr>
+          <w:rFonts w:ascii="Arial" w:eastAsia="Times New Roman" w:hAnsi="Arial" w:cs="Arial"/>
+          <w:color w:val="40424E"/>
+          <w:spacing w:val="2"/>
+          <w:sz w:val="26"/>
+          <w:szCs w:val="26"/>
+          <w:lang w:eastAsia="en-IN"/>
+        </w:rPr>
+        <w:t> DDL or Data Definition Language actually consists of the SQL commands that can be used to define the database schema. It simply deals with descriptions of the database schema and is used to create and modify the structure of database objects in the database.</w:t>
+      </w:r>
+    </w:p>
+    <w:p>
+      <w:pPr>
+        <w:shd w:val="clear" w:color="auto" w:fill="FFFFFF"/>
+        <w:spacing w:after="0" w:line="240" w:lineRule="auto"/>
+        <w:textAlignment w:val="baseline"/>
+        <w:rPr>
+          <w:rFonts w:ascii="Arial" w:eastAsia="Times New Roman" w:hAnsi="Arial" w:cs="Arial"/>
+          <w:b/>
+          <w:bCs/>
+          <w:color w:val="40424E"/>
+          <w:spacing w:val="2"/>
+          <w:sz w:val="26"/>
+          <w:szCs w:val="26"/>
+          <w:bdr w:val="none" w:sz="0" w:space="0" w:color="auto" w:frame="1"/>
+          <w:lang w:eastAsia="en-IN"/>
+        </w:rPr>
+      </w:pPr>
+    </w:p>
+    <w:p>
+      <w:pPr>
+        <w:shd w:val="clear" w:color="auto" w:fill="FFFFFF"/>
+        <w:spacing w:after="0" w:line="240" w:lineRule="auto"/>
+        <w:textAlignment w:val="baseline"/>
+        <w:rPr>
+          <w:rFonts w:ascii="Arial" w:eastAsia="Times New Roman" w:hAnsi="Arial" w:cs="Arial"/>
+          <w:color w:val="40424E"/>
+          <w:spacing w:val="2"/>
+          <w:sz w:val="26"/>
+          <w:szCs w:val="26"/>
+          <w:lang w:eastAsia="en-IN"/>
+        </w:rPr>
+      </w:pPr>
+      <w:r>
+        <w:rPr>
+          <w:rFonts w:ascii="Arial" w:eastAsia="Times New Roman" w:hAnsi="Arial" w:cs="Arial"/>
+          <w:b/>
+          <w:bCs/>
+          <w:color w:val="40424E"/>
+          <w:spacing w:val="2"/>
+          <w:sz w:val="26"/>
+          <w:szCs w:val="26"/>
+          <w:bdr w:val="none" w:sz="0" w:space="0" w:color="auto" w:frame="1"/>
+          <w:lang w:eastAsia="en-IN"/>
+        </w:rPr>
+        <w:t>Examples of DDL commands:</w:t>
+      </w:r>
+    </w:p>
+    <w:p>
+      <w:pPr>
+        <w:numPr>
+          <w:ilvl w:val="0"/>
+          <w:numId w:val="1"/>
+        </w:numPr>
+        <w:shd w:val="clear" w:color="auto" w:fill="FFFFFF"/>
+        <w:spacing w:after="0" w:line="240" w:lineRule="auto"/>
+        <w:textAlignment w:val="baseline"/>
+        <w:rPr>
+          <w:rFonts w:ascii="Arial" w:eastAsia="Times New Roman" w:hAnsi="Arial" w:cs="Arial"/>
+          <w:color w:val="40424E"/>
+          <w:spacing w:val="2"/>
+          <w:sz w:val="26"/>
+          <w:szCs w:val="26"/>
+          <w:lang w:eastAsia="en-IN"/>
+        </w:rPr>
+      </w:pPr>
+      <w:hyperlink r:id="rId5" w:history="1">
+        <w:r>
+          <w:rPr>
+            <w:rFonts w:ascii="Arial" w:eastAsia="Times New Roman" w:hAnsi="Arial" w:cs="Arial"/>
+            <w:color w:val="0000FF"/>
+            <w:spacing w:val="2"/>
+            <w:sz w:val="26"/>
+            <w:szCs w:val="26"/>
+            <w:u w:val="single"/>
+            <w:bdr w:val="none" w:sz="0" w:space="0" w:color="auto" w:frame="1"/>
+            <w:lang w:eastAsia="en-IN"/>
+          </w:rPr>
+          <w:t>CREATE</w:t>
+        </w:r>
+      </w:hyperlink>
+      <w:r>
+        <w:rPr>
+          <w:rFonts w:ascii="Arial" w:eastAsia="Times New Roman" w:hAnsi="Arial" w:cs="Arial"/>
+          <w:color w:val="40424E"/>
+          <w:spacing w:val="2"/>
+          <w:sz w:val="26"/>
+          <w:szCs w:val="26"/>
+          <w:lang w:eastAsia="en-IN"/>
+        </w:rPr>
+        <w:t> – is used to create the database or its objects (like table, index, function, views, store procedure and triggers).</w:t>
+      </w:r>
+    </w:p>
+    <w:p>
+      <w:pPr>
+        <w:numPr>
+          <w:ilvl w:val="0"/>
+          <w:numId w:val="1"/>
+        </w:numPr>
+        <w:shd w:val="clear" w:color="auto" w:fill="FFFFFF"/>
+        <w:spacing w:after="0" w:line="240" w:lineRule="auto"/>
+        <w:textAlignment w:val="baseline"/>
+        <w:rPr>
+          <w:rFonts w:ascii="Arial" w:eastAsia="Times New Roman" w:hAnsi="Arial" w:cs="Arial"/>
+          <w:color w:val="40424E"/>
+          <w:spacing w:val="2"/>
+          <w:sz w:val="26"/>
+          <w:szCs w:val="26"/>
+          <w:lang w:eastAsia="en-IN"/>
+        </w:rPr>
+      </w:pPr>
+      <w:hyperlink r:id="rId6" w:history="1">
+        <w:r>
+          <w:rPr>
+            <w:rFonts w:ascii="Arial" w:eastAsia="Times New Roman" w:hAnsi="Arial" w:cs="Arial"/>
+            <w:color w:val="0000FF"/>
+            <w:spacing w:val="2"/>
+            <w:sz w:val="26"/>
+            <w:szCs w:val="26"/>
+            <w:u w:val="single"/>
+            <w:bdr w:val="none" w:sz="0" w:space="0" w:color="auto" w:frame="1"/>
+            <w:lang w:eastAsia="en-IN"/>
+          </w:rPr>
+          <w:t>DROP</w:t>
+        </w:r>
+      </w:hyperlink>
+      <w:r>
+        <w:rPr>
+          <w:rFonts w:ascii="Arial" w:eastAsia="Times New Roman" w:hAnsi="Arial" w:cs="Arial"/>
+          <w:color w:val="40424E"/>
+          <w:spacing w:val="2"/>
+          <w:sz w:val="26"/>
+          <w:szCs w:val="26"/>
+          <w:lang w:eastAsia="en-IN"/>
+        </w:rPr>
+        <w:t> – is used to delete objects from the database.</w:t>
+      </w:r>
+    </w:p>
+    <w:p>
+      <w:pPr>
+        <w:numPr>
+          <w:ilvl w:val="0"/>
+          <w:numId w:val="1"/>
+        </w:numPr>
+        <w:shd w:val="clear" w:color="auto" w:fill="FFFFFF"/>
+        <w:spacing w:after="0" w:line="240" w:lineRule="auto"/>
+        <w:textAlignment w:val="baseline"/>
+        <w:rPr>
+          <w:rFonts w:ascii="Arial" w:eastAsia="Times New Roman" w:hAnsi="Arial" w:cs="Arial"/>
+          <w:color w:val="40424E"/>
+          <w:spacing w:val="2"/>
+          <w:sz w:val="26"/>
+          <w:szCs w:val="26"/>
+          <w:lang w:eastAsia="en-IN"/>
+        </w:rPr>
+      </w:pPr>
+      <w:hyperlink r:id="rId7" w:history="1">
+        <w:r>
+          <w:rPr>
+            <w:rFonts w:ascii="Arial" w:eastAsia="Times New Roman" w:hAnsi="Arial" w:cs="Arial"/>
+            <w:color w:val="0000FF"/>
+            <w:spacing w:val="2"/>
+            <w:sz w:val="26"/>
+            <w:szCs w:val="26"/>
+            <w:u w:val="single"/>
+            <w:bdr w:val="none" w:sz="0" w:space="0" w:color="auto" w:frame="1"/>
+            <w:lang w:eastAsia="en-IN"/>
+          </w:rPr>
+          <w:t>ALTER</w:t>
+        </w:r>
+      </w:hyperlink>
+      <w:r>
+        <w:rPr>
+          <w:rFonts w:ascii="Arial" w:eastAsia="Times New Roman" w:hAnsi="Arial" w:cs="Arial"/>
+          <w:color w:val="40424E"/>
+          <w:spacing w:val="2"/>
+          <w:sz w:val="26"/>
+          <w:szCs w:val="26"/>
+          <w:lang w:eastAsia="en-IN"/>
+        </w:rPr>
+        <w:t>-is used to alter the structure of the database.</w:t>
+      </w:r>
+    </w:p>
+    <w:p>
+      <w:pPr>
+        <w:numPr>
+          <w:ilvl w:val="0"/>
+          <w:numId w:val="1"/>
+        </w:numPr>
+        <w:shd w:val="clear" w:color="auto" w:fill="FFFFFF"/>
+        <w:spacing w:after="0" w:line="240" w:lineRule="auto"/>
+        <w:textAlignment w:val="baseline"/>
+        <w:rPr>
+          <w:rFonts w:ascii="Arial" w:eastAsia="Times New Roman" w:hAnsi="Arial" w:cs="Arial"/>
+          <w:color w:val="40424E"/>
+          <w:spacing w:val="2"/>
+          <w:sz w:val="26"/>
+          <w:szCs w:val="26"/>
+          <w:lang w:eastAsia="en-IN"/>
+        </w:rPr>
+      </w:pPr>
+      <w:hyperlink r:id="rId8" w:history="1">
+        <w:r>
+          <w:rPr>
+            <w:rFonts w:ascii="Arial" w:eastAsia="Times New Roman" w:hAnsi="Arial" w:cs="Arial"/>
+            <w:color w:val="0000FF"/>
+            <w:spacing w:val="2"/>
+            <w:sz w:val="26"/>
+            <w:szCs w:val="26"/>
+            <w:u w:val="single"/>
+            <w:bdr w:val="none" w:sz="0" w:space="0" w:color="auto" w:frame="1"/>
+            <w:lang w:eastAsia="en-IN"/>
+          </w:rPr>
+          <w:t>TRUNCATE</w:t>
+        </w:r>
+      </w:hyperlink>
+      <w:r>
+        <w:rPr>
+          <w:rFonts w:ascii="Arial" w:eastAsia="Times New Roman" w:hAnsi="Arial" w:cs="Arial"/>
+          <w:color w:val="40424E"/>
+          <w:spacing w:val="2"/>
+          <w:sz w:val="26"/>
+          <w:szCs w:val="26"/>
+          <w:lang w:eastAsia="en-IN"/>
+        </w:rPr>
+        <w:t>–is used to remove all records from a table, including all spaces allocated for the records are removed.</w:t>
+      </w:r>
+    </w:p>
+    <w:p>
+      <w:pPr>
+        <w:numPr>
+          <w:ilvl w:val="0"/>
+          <w:numId w:val="1"/>
+        </w:numPr>
+        <w:shd w:val="clear" w:color="auto" w:fill="FFFFFF"/>
+        <w:spacing w:after="0" w:line="240" w:lineRule="auto"/>
+        <w:textAlignment w:val="baseline"/>
+        <w:rPr>
+          <w:rFonts w:ascii="Arial" w:eastAsia="Times New Roman" w:hAnsi="Arial" w:cs="Arial"/>
+          <w:color w:val="40424E"/>
+          <w:spacing w:val="2"/>
+          <w:sz w:val="26"/>
+          <w:szCs w:val="26"/>
+          <w:lang w:eastAsia="en-IN"/>
+        </w:rPr>
+      </w:pPr>
+      <w:hyperlink r:id="rId9" w:history="1">
+        <w:r>
+          <w:rPr>
+            <w:rFonts w:ascii="Arial" w:eastAsia="Times New Roman" w:hAnsi="Arial" w:cs="Arial"/>
+            <w:color w:val="0000FF"/>
+            <w:spacing w:val="2"/>
+            <w:sz w:val="26"/>
+            <w:szCs w:val="26"/>
+            <w:u w:val="single"/>
+            <w:bdr w:val="none" w:sz="0" w:space="0" w:color="auto" w:frame="1"/>
+            <w:lang w:eastAsia="en-IN"/>
+          </w:rPr>
+          <w:t>COMMENT</w:t>
+        </w:r>
+      </w:hyperlink>
+      <w:r>
+        <w:rPr>
+          <w:rFonts w:ascii="Arial" w:eastAsia="Times New Roman" w:hAnsi="Arial" w:cs="Arial"/>
+          <w:color w:val="40424E"/>
+          <w:spacing w:val="2"/>
+          <w:sz w:val="26"/>
+          <w:szCs w:val="26"/>
+          <w:lang w:eastAsia="en-IN"/>
+        </w:rPr>
+        <w:t> –is used to add comments to the data dictionary</w:t>
+      </w:r>
+    </w:p>
+    <w:p>
+      <w:pPr>
+        <w:numPr>
+          <w:ilvl w:val="0"/>
+          <w:numId w:val="1"/>
+        </w:numPr>
+        <w:shd w:val="clear" w:color="auto" w:fill="FFFFFF"/>
+        <w:spacing w:after="0" w:line="240" w:lineRule="auto"/>
+        <w:textAlignment w:val="baseline"/>
+        <w:rPr>
+          <w:rFonts w:ascii="Arial" w:eastAsia="Times New Roman" w:hAnsi="Arial" w:cs="Arial"/>
+          <w:color w:val="40424E"/>
+          <w:spacing w:val="2"/>
+          <w:sz w:val="26"/>
+          <w:szCs w:val="26"/>
+          <w:lang w:eastAsia="en-IN"/>
+        </w:rPr>
+      </w:pPr>
+      <w:hyperlink r:id="rId10" w:history="1">
+        <w:r>
+          <w:rPr>
+            <w:rFonts w:ascii="Arial" w:eastAsia="Times New Roman" w:hAnsi="Arial" w:cs="Arial"/>
+            <w:color w:val="0000FF"/>
+            <w:spacing w:val="2"/>
+            <w:sz w:val="26"/>
+            <w:szCs w:val="26"/>
+            <w:u w:val="single"/>
+            <w:bdr w:val="none" w:sz="0" w:space="0" w:color="auto" w:frame="1"/>
+            <w:lang w:eastAsia="en-IN"/>
+          </w:rPr>
+          <w:t>RENAME </w:t>
+        </w:r>
+      </w:hyperlink>
+      <w:r>
+        <w:rPr>
+          <w:rFonts w:ascii="Arial" w:eastAsia="Times New Roman" w:hAnsi="Arial" w:cs="Arial"/>
+          <w:color w:val="40424E"/>
+          <w:spacing w:val="2"/>
+          <w:sz w:val="26"/>
+          <w:szCs w:val="26"/>
+          <w:lang w:eastAsia="en-IN"/>
+        </w:rPr>
+        <w:t>–is used to rename an object existing in the database.</w:t>
+      </w:r>
+    </w:p>
+    <w:p>
+      <w:pPr>
+        <w:shd w:val="clear" w:color="auto" w:fill="FFFFFF"/>
+        <w:spacing w:after="0" w:line="240" w:lineRule="auto"/>
+        <w:textAlignment w:val="baseline"/>
+        <w:rPr>
+          <w:rFonts w:ascii="Arial" w:eastAsia="Times New Roman" w:hAnsi="Arial" w:cs="Arial"/>
+          <w:color w:val="40424E"/>
+          <w:spacing w:val="2"/>
+          <w:sz w:val="26"/>
+          <w:szCs w:val="26"/>
+          <w:lang w:eastAsia="en-IN"/>
+        </w:rPr>
+      </w:pPr>
+    </w:p>
+    <w:p>
+      <w:pPr>
+        <w:shd w:val="clear" w:color="auto" w:fill="FFFFFF"/>
+        <w:spacing w:after="0" w:line="240" w:lineRule="auto"/>
+        <w:textAlignment w:val="baseline"/>
+        <w:rPr>
+          <w:rFonts w:ascii="Arial" w:eastAsia="Times New Roman" w:hAnsi="Arial" w:cs="Arial"/>
+          <w:color w:val="40424E"/>
+          <w:spacing w:val="2"/>
+          <w:sz w:val="26"/>
+          <w:szCs w:val="26"/>
+          <w:lang w:eastAsia="en-IN"/>
+        </w:rPr>
+      </w:pPr>
+    </w:p>
+    <w:p>
+      <w:pPr>
+        <w:shd w:val="clear" w:color="auto" w:fill="FFFFFF"/>
+        <w:spacing w:after="0" w:line="240" w:lineRule="auto"/>
+        <w:textAlignment w:val="baseline"/>
+        <w:rPr>
+          <w:rFonts w:ascii="Arial" w:eastAsia="Times New Roman" w:hAnsi="Arial" w:cs="Arial"/>
+          <w:color w:val="40424E"/>
+          <w:spacing w:val="2"/>
+          <w:sz w:val="26"/>
+          <w:szCs w:val="26"/>
+          <w:lang w:eastAsia="en-IN"/>
+        </w:rPr>
+      </w:pPr>
+      <w:r>
+        <w:rPr>
+          <w:rFonts w:ascii="Arial" w:eastAsia="Times New Roman" w:hAnsi="Arial" w:cs="Arial"/>
+          <w:b/>
+          <w:bCs/>
+          <w:color w:val="40424E"/>
+          <w:spacing w:val="2"/>
+          <w:sz w:val="26"/>
+          <w:szCs w:val="26"/>
+          <w:bdr w:val="none" w:sz="0" w:space="0" w:color="auto" w:frame="1"/>
+          <w:lang w:eastAsia="en-IN"/>
+        </w:rPr>
+        <w:t>DQL (Data Query Language) :</w:t>
+      </w:r>
+    </w:p>
+    <w:p>
+      <w:pPr>
+        <w:shd w:val="clear" w:color="auto" w:fill="FFFFFF"/>
+        <w:spacing w:after="150" w:line="240" w:lineRule="auto"/>
+        <w:textAlignment w:val="baseline"/>
+        <w:rPr>
+          <w:rFonts w:ascii="Arial" w:eastAsia="Times New Roman" w:hAnsi="Arial" w:cs="Arial"/>
+          <w:color w:val="40424E"/>
+          <w:spacing w:val="2"/>
+          <w:sz w:val="26"/>
+          <w:szCs w:val="26"/>
+          <w:lang w:eastAsia="en-IN"/>
+        </w:rPr>
+      </w:pPr>
+      <w:r>
+        <w:rPr>
+          <w:rFonts w:ascii="Arial" w:eastAsia="Times New Roman" w:hAnsi="Arial" w:cs="Arial"/>
+          <w:color w:val="40424E"/>
+          <w:spacing w:val="2"/>
+          <w:sz w:val="26"/>
+          <w:szCs w:val="26"/>
+          <w:lang w:eastAsia="en-IN"/>
+        </w:rPr>
+        <w:t>D</w:t>
+      </w:r>
+      <w:r>
+        <w:rPr>
+          <w:rFonts w:ascii="Arial" w:eastAsia="Times New Roman" w:hAnsi="Arial" w:cs="Arial"/>
+          <w:color w:val="40424E"/>
+          <w:spacing w:val="2"/>
+          <w:sz w:val="26"/>
+          <w:szCs w:val="26"/>
+          <w:lang w:eastAsia="en-IN"/>
+        </w:rPr>
+        <w:t>Q</w:t>
+      </w:r>
+      <w:r>
+        <w:rPr>
+          <w:rFonts w:ascii="Arial" w:eastAsia="Times New Roman" w:hAnsi="Arial" w:cs="Arial"/>
+          <w:color w:val="40424E"/>
+          <w:spacing w:val="2"/>
+          <w:sz w:val="26"/>
+          <w:szCs w:val="26"/>
+          <w:lang w:eastAsia="en-IN"/>
+        </w:rPr>
+        <w:t>L statements are used for performing queries on the data within schema objects. The purpose of DQL Command is to get some schema relation based on the query passed to it.</w:t>
+      </w:r>
+    </w:p>
+    <w:p>
+      <w:pPr>
+        <w:shd w:val="clear" w:color="auto" w:fill="FFFFFF"/>
+        <w:spacing w:after="0" w:line="240" w:lineRule="auto"/>
+        <w:textAlignment w:val="baseline"/>
+        <w:rPr>
+          <w:rFonts w:ascii="Arial" w:eastAsia="Times New Roman" w:hAnsi="Arial" w:cs="Arial"/>
+          <w:color w:val="40424E"/>
+          <w:spacing w:val="2"/>
+          <w:sz w:val="26"/>
+          <w:szCs w:val="26"/>
+          <w:lang w:eastAsia="en-IN"/>
+        </w:rPr>
+      </w:pPr>
+      <w:r>
+        <w:rPr>
+          <w:rFonts w:ascii="Arial" w:eastAsia="Times New Roman" w:hAnsi="Arial" w:cs="Arial"/>
+          <w:b/>
+          <w:bCs/>
+          <w:color w:val="40424E"/>
+          <w:spacing w:val="2"/>
+          <w:sz w:val="26"/>
+          <w:szCs w:val="26"/>
+          <w:bdr w:val="none" w:sz="0" w:space="0" w:color="auto" w:frame="1"/>
+          <w:lang w:eastAsia="en-IN"/>
+        </w:rPr>
+        <w:t>Example of DQL:</w:t>
+      </w:r>
+    </w:p>
+    <w:p>
+      <w:pPr>
+        <w:shd w:val="clear" w:color="auto" w:fill="FFFFFF"/>
+        <w:spacing w:after="0" w:line="240" w:lineRule="auto"/>
+        <w:textAlignment w:val="baseline"/>
+        <w:rPr>
+          <w:rFonts w:ascii="Arial" w:eastAsia="Times New Roman" w:hAnsi="Arial" w:cs="Arial"/>
+          <w:b/>
+          <w:bCs/>
+          <w:color w:val="40424E"/>
+          <w:spacing w:val="2"/>
+          <w:sz w:val="26"/>
+          <w:szCs w:val="26"/>
+          <w:bdr w:val="none" w:sz="0" w:space="0" w:color="auto" w:frame="1"/>
+          <w:lang w:eastAsia="en-IN"/>
+        </w:rPr>
+      </w:pPr>
+    </w:p>
+    <w:p>
+      <w:pPr>
+        <w:pStyle w:val="ListParagraph"/>
+        <w:numPr>
+          <w:ilvl w:val="1"/>
+          <w:numId w:val="1"/>
+        </w:numPr>
+        <w:shd w:val="clear" w:color="auto" w:fill="FFFFFF"/>
+        <w:spacing w:after="0" w:line="240" w:lineRule="auto"/>
+        <w:textAlignment w:val="baseline"/>
+        <w:rPr>
+          <w:rFonts w:ascii="Arial" w:eastAsia="Times New Roman" w:hAnsi="Arial" w:cs="Arial"/>
+          <w:color w:val="40424E"/>
+          <w:spacing w:val="2"/>
+          <w:sz w:val="26"/>
+          <w:szCs w:val="26"/>
+          <w:lang w:eastAsia="en-IN"/>
+        </w:rPr>
+      </w:pPr>
+      <w:hyperlink r:id="rId11" w:history="1">
+        <w:r>
+          <w:rPr>
+            <w:rFonts w:ascii="Arial" w:eastAsia="Times New Roman" w:hAnsi="Arial" w:cs="Arial"/>
+            <w:color w:val="0000FF"/>
+            <w:spacing w:val="2"/>
+            <w:sz w:val="26"/>
+            <w:szCs w:val="26"/>
+            <w:u w:val="single"/>
+            <w:bdr w:val="none" w:sz="0" w:space="0" w:color="auto" w:frame="1"/>
+            <w:lang w:eastAsia="en-IN"/>
+          </w:rPr>
+          <w:t>SELECT</w:t>
+        </w:r>
+      </w:hyperlink>
+      <w:r>
+        <w:rPr>
+          <w:rFonts w:ascii="Arial" w:eastAsia="Times New Roman" w:hAnsi="Arial" w:cs="Arial"/>
+          <w:color w:val="40424E"/>
+          <w:spacing w:val="2"/>
+          <w:sz w:val="26"/>
+          <w:szCs w:val="26"/>
+          <w:lang w:eastAsia="en-IN"/>
+        </w:rPr>
+        <w:t> – is used to retrieve data from the a database.</w:t>
+      </w:r>
+    </w:p>
+    <w:p>
+      <w:pPr>
+        <w:shd w:val="clear" w:color="auto" w:fill="FFFFFF"/>
+        <w:spacing w:after="0" w:line="240" w:lineRule="auto"/>
+        <w:textAlignment w:val="baseline"/>
+        <w:rPr>
+          <w:rFonts w:ascii="Arial" w:eastAsia="Times New Roman" w:hAnsi="Arial" w:cs="Arial"/>
+          <w:color w:val="40424E"/>
+          <w:spacing w:val="2"/>
+          <w:sz w:val="26"/>
+          <w:szCs w:val="26"/>
+          <w:lang w:eastAsia="en-IN"/>
+        </w:rPr>
+      </w:pPr>
+    </w:p>
+    <w:p>
+      <w:pPr>
+        <w:spacing w:after="0" w:line="240" w:lineRule="auto"/>
+        <w:rPr>
+          <w:rFonts w:ascii="Times New Roman" w:eastAsia="Times New Roman" w:hAnsi="Times New Roman" w:cs="Times New Roman"/>
+          <w:sz w:val="24"/>
+          <w:szCs w:val="24"/>
+          <w:lang w:eastAsia="en-IN"/>
+        </w:rPr>
+      </w:pPr>
+      <w:r>
+        <w:rPr>
+          <w:rFonts w:ascii="Arial" w:eastAsia="Times New Roman" w:hAnsi="Arial" w:cs="Arial"/>
+          <w:b/>
+          <w:bCs/>
+          <w:color w:val="40424E"/>
+          <w:spacing w:val="2"/>
+          <w:sz w:val="26"/>
+          <w:szCs w:val="26"/>
+          <w:bdr w:val="none" w:sz="0" w:space="0" w:color="auto" w:frame="1"/>
+          <w:shd w:val="clear" w:color="auto" w:fill="FFFFFF"/>
+          <w:lang w:eastAsia="en-IN"/>
+        </w:rPr>
+        <w:t>DML(Data Manipulation Language) :</w:t>
+      </w:r>
+      <w:r>
+        <w:rPr>
+          <w:rFonts w:ascii="Arial" w:eastAsia="Times New Roman" w:hAnsi="Arial" w:cs="Arial"/>
+          <w:color w:val="40424E"/>
+          <w:spacing w:val="2"/>
+          <w:sz w:val="26"/>
+          <w:szCs w:val="26"/>
+          <w:shd w:val="clear" w:color="auto" w:fill="FFFFFF"/>
+          <w:lang w:eastAsia="en-IN"/>
+        </w:rPr>
+        <w:t> The SQL commands that deals with the manipulation of data present in the database belong to DML or Data Manipulation Language and this includes most of the SQL statements.</w:t>
+      </w:r>
+    </w:p>
+    <w:p>
+      <w:pPr>
+        <w:shd w:val="clear" w:color="auto" w:fill="FFFFFF"/>
+        <w:spacing w:after="0" w:line="240" w:lineRule="auto"/>
+        <w:textAlignment w:val="baseline"/>
+        <w:rPr>
+          <w:rFonts w:ascii="Arial" w:eastAsia="Times New Roman" w:hAnsi="Arial" w:cs="Arial"/>
+          <w:color w:val="40424E"/>
+          <w:spacing w:val="2"/>
+          <w:sz w:val="26"/>
+          <w:szCs w:val="26"/>
+          <w:lang w:eastAsia="en-IN"/>
+        </w:rPr>
+      </w:pPr>
+      <w:r>
+        <w:rPr>
+          <w:rFonts w:ascii="Arial" w:eastAsia="Times New Roman" w:hAnsi="Arial" w:cs="Arial"/>
+          <w:b/>
+          <w:bCs/>
+          <w:color w:val="40424E"/>
+          <w:spacing w:val="2"/>
+          <w:sz w:val="26"/>
+          <w:szCs w:val="26"/>
+          <w:bdr w:val="none" w:sz="0" w:space="0" w:color="auto" w:frame="1"/>
+          <w:lang w:eastAsia="en-IN"/>
+        </w:rPr>
+        <w:t>Examples of DML:</w:t>
+      </w:r>
+    </w:p>
+    <w:p>
+      <w:pPr>
+        <w:numPr>
+          <w:ilvl w:val="0"/>
+          <w:numId w:val="3"/>
+        </w:numPr>
+        <w:shd w:val="clear" w:color="auto" w:fill="FFFFFF"/>
+        <w:spacing w:after="0" w:line="240" w:lineRule="auto"/>
+        <w:ind w:left="1080"/>
+        <w:textAlignment w:val="baseline"/>
+        <w:rPr>
+          <w:rFonts w:ascii="Arial" w:eastAsia="Times New Roman" w:hAnsi="Arial" w:cs="Arial"/>
+          <w:color w:val="40424E"/>
+          <w:spacing w:val="2"/>
+          <w:sz w:val="26"/>
+          <w:szCs w:val="26"/>
+          <w:lang w:eastAsia="en-IN"/>
+        </w:rPr>
+      </w:pPr>
+      <w:hyperlink r:id="rId12" w:history="1">
+        <w:r>
+          <w:rPr>
+            <w:rFonts w:ascii="Arial" w:eastAsia="Times New Roman" w:hAnsi="Arial" w:cs="Arial"/>
+            <w:color w:val="0000FF"/>
+            <w:spacing w:val="2"/>
+            <w:sz w:val="26"/>
+            <w:szCs w:val="26"/>
+            <w:u w:val="single"/>
+            <w:bdr w:val="none" w:sz="0" w:space="0" w:color="auto" w:frame="1"/>
+            <w:lang w:eastAsia="en-IN"/>
+          </w:rPr>
+          <w:t>INSERT</w:t>
+        </w:r>
+      </w:hyperlink>
+      <w:r>
+        <w:rPr>
+          <w:rFonts w:ascii="Arial" w:eastAsia="Times New Roman" w:hAnsi="Arial" w:cs="Arial"/>
+          <w:color w:val="40424E"/>
+          <w:spacing w:val="2"/>
+          <w:sz w:val="26"/>
+          <w:szCs w:val="26"/>
+          <w:lang w:eastAsia="en-IN"/>
+        </w:rPr>
+        <w:t> – is used to insert data into a table.</w:t>
+      </w:r>
+    </w:p>
+    <w:p>
+      <w:pPr>
+        <w:numPr>
+          <w:ilvl w:val="0"/>
+          <w:numId w:val="3"/>
+        </w:numPr>
+        <w:shd w:val="clear" w:color="auto" w:fill="FFFFFF"/>
+        <w:spacing w:after="0" w:line="240" w:lineRule="auto"/>
+        <w:ind w:left="1080"/>
+        <w:textAlignment w:val="baseline"/>
+        <w:rPr>
+          <w:rFonts w:ascii="Arial" w:eastAsia="Times New Roman" w:hAnsi="Arial" w:cs="Arial"/>
+          <w:color w:val="40424E"/>
+          <w:spacing w:val="2"/>
+          <w:sz w:val="26"/>
+          <w:szCs w:val="26"/>
+          <w:lang w:eastAsia="en-IN"/>
+        </w:rPr>
+      </w:pPr>
+      <w:hyperlink r:id="rId13" w:history="1">
+        <w:r>
+          <w:rPr>
+            <w:rFonts w:ascii="Arial" w:eastAsia="Times New Roman" w:hAnsi="Arial" w:cs="Arial"/>
+            <w:color w:val="0000FF"/>
+            <w:spacing w:val="2"/>
+            <w:sz w:val="26"/>
+            <w:szCs w:val="26"/>
+            <w:u w:val="single"/>
+            <w:bdr w:val="none" w:sz="0" w:space="0" w:color="auto" w:frame="1"/>
+            <w:lang w:eastAsia="en-IN"/>
+          </w:rPr>
+          <w:t>UPDATE</w:t>
+        </w:r>
+      </w:hyperlink>
+      <w:r>
+        <w:rPr>
+          <w:rFonts w:ascii="Arial" w:eastAsia="Times New Roman" w:hAnsi="Arial" w:cs="Arial"/>
+          <w:color w:val="40424E"/>
+          <w:spacing w:val="2"/>
+          <w:sz w:val="26"/>
+          <w:szCs w:val="26"/>
+          <w:lang w:eastAsia="en-IN"/>
+        </w:rPr>
+        <w:t> – is used to update existing data within a table.</w:t>
+      </w:r>
+    </w:p>
+    <w:p>
+      <w:pPr>
+        <w:numPr>
+          <w:ilvl w:val="0"/>
+          <w:numId w:val="3"/>
+        </w:numPr>
+        <w:shd w:val="clear" w:color="auto" w:fill="FFFFFF"/>
+        <w:spacing w:after="0" w:line="240" w:lineRule="auto"/>
+        <w:ind w:left="1080"/>
+        <w:textAlignment w:val="baseline"/>
+        <w:rPr>
+          <w:rFonts w:ascii="Arial" w:eastAsia="Times New Roman" w:hAnsi="Arial" w:cs="Arial"/>
+          <w:color w:val="40424E"/>
+          <w:spacing w:val="2"/>
+          <w:sz w:val="26"/>
+          <w:szCs w:val="26"/>
+          <w:lang w:eastAsia="en-IN"/>
+        </w:rPr>
+      </w:pPr>
+      <w:hyperlink r:id="rId14" w:history="1">
+        <w:r>
+          <w:rPr>
+            <w:rFonts w:ascii="Arial" w:eastAsia="Times New Roman" w:hAnsi="Arial" w:cs="Arial"/>
+            <w:color w:val="0000FF"/>
+            <w:spacing w:val="2"/>
+            <w:sz w:val="26"/>
+            <w:szCs w:val="26"/>
+            <w:u w:val="single"/>
+            <w:bdr w:val="none" w:sz="0" w:space="0" w:color="auto" w:frame="1"/>
+            <w:lang w:eastAsia="en-IN"/>
+          </w:rPr>
+          <w:t>DELETE</w:t>
+        </w:r>
+      </w:hyperlink>
+      <w:r>
+        <w:rPr>
+          <w:rFonts w:ascii="Arial" w:eastAsia="Times New Roman" w:hAnsi="Arial" w:cs="Arial"/>
+          <w:color w:val="40424E"/>
+          <w:spacing w:val="2"/>
+          <w:sz w:val="26"/>
+          <w:szCs w:val="26"/>
+          <w:lang w:eastAsia="en-IN"/>
+        </w:rPr>
+        <w:t> – is used to delete records from a database table.</w:t>
+      </w:r>
+    </w:p>
+    <w:p>
+      <w:pPr>
+        <w:rPr>
+          <w:b/>
+          <w:bCs/>
+          <w:sz w:val="36"/>
+          <w:szCs w:val="36"/>
+          <w:u w:val="single"/>
+          <w:lang w:val="en-US"/>
+        </w:rPr>
+      </w:pPr>
+    </w:p>
+    <w:p>
+      <w:pPr>
+        <w:spacing w:after="0" w:line="240" w:lineRule="auto"/>
+        <w:rPr>
+          <w:rFonts w:ascii="Times New Roman" w:eastAsia="Times New Roman" w:hAnsi="Times New Roman" w:cs="Times New Roman"/>
+          <w:sz w:val="24"/>
+          <w:szCs w:val="24"/>
+          <w:lang w:eastAsia="en-IN"/>
+        </w:rPr>
+      </w:pPr>
+      <w:r>
+        <w:rPr>
+          <w:rFonts w:ascii="Arial" w:eastAsia="Times New Roman" w:hAnsi="Arial" w:cs="Arial"/>
+          <w:b/>
+          <w:bCs/>
+          <w:color w:val="40424E"/>
+          <w:spacing w:val="2"/>
+          <w:sz w:val="26"/>
+          <w:szCs w:val="26"/>
+          <w:bdr w:val="none" w:sz="0" w:space="0" w:color="auto" w:frame="1"/>
+          <w:shd w:val="clear" w:color="auto" w:fill="FFFFFF"/>
+          <w:lang w:eastAsia="en-IN"/>
+        </w:rPr>
+        <w:t>DCL(Data Control Language) :</w:t>
+      </w:r>
+      <w:r>
+        <w:rPr>
+          <w:rFonts w:ascii="Arial" w:eastAsia="Times New Roman" w:hAnsi="Arial" w:cs="Arial"/>
+          <w:color w:val="40424E"/>
+          <w:spacing w:val="2"/>
+          <w:sz w:val="26"/>
+          <w:szCs w:val="26"/>
+          <w:shd w:val="clear" w:color="auto" w:fill="FFFFFF"/>
+          <w:lang w:eastAsia="en-IN"/>
+        </w:rPr>
+        <w:t> DCL includes commands such as GRANT and REVOKE which mainly deals with the rights, permissions and other controls of the database system.</w:t>
+      </w:r>
+    </w:p>
+    <w:p>
+      <w:pPr>
+        <w:shd w:val="clear" w:color="auto" w:fill="FFFFFF"/>
+        <w:spacing w:after="0" w:line="240" w:lineRule="auto"/>
+        <w:textAlignment w:val="baseline"/>
+        <w:rPr>
+          <w:rFonts w:ascii="Arial" w:eastAsia="Times New Roman" w:hAnsi="Arial" w:cs="Arial"/>
+          <w:color w:val="40424E"/>
+          <w:spacing w:val="2"/>
+          <w:sz w:val="26"/>
+          <w:szCs w:val="26"/>
+          <w:lang w:eastAsia="en-IN"/>
+        </w:rPr>
+      </w:pPr>
+      <w:r>
+        <w:rPr>
+          <w:rFonts w:ascii="Arial" w:eastAsia="Times New Roman" w:hAnsi="Arial" w:cs="Arial"/>
+          <w:b/>
+          <w:bCs/>
+          <w:color w:val="40424E"/>
+          <w:spacing w:val="2"/>
+          <w:sz w:val="26"/>
+          <w:szCs w:val="26"/>
+          <w:bdr w:val="none" w:sz="0" w:space="0" w:color="auto" w:frame="1"/>
+          <w:lang w:eastAsia="en-IN"/>
+        </w:rPr>
+        <w:t>Examples of DCL commands:</w:t>
+      </w:r>
+    </w:p>
+    <w:p>
+      <w:pPr>
+        <w:numPr>
+          <w:ilvl w:val="0"/>
+          <w:numId w:val="4"/>
+        </w:numPr>
+        <w:shd w:val="clear" w:color="auto" w:fill="FFFFFF"/>
+        <w:spacing w:after="0" w:line="240" w:lineRule="auto"/>
+        <w:ind w:left="1080"/>
+        <w:textAlignment w:val="baseline"/>
+        <w:rPr>
+          <w:rFonts w:ascii="Arial" w:eastAsia="Times New Roman" w:hAnsi="Arial" w:cs="Arial"/>
+          <w:color w:val="40424E"/>
+          <w:spacing w:val="2"/>
+          <w:sz w:val="26"/>
+          <w:szCs w:val="26"/>
+          <w:lang w:eastAsia="en-IN"/>
+        </w:rPr>
+      </w:pPr>
+      <w:r>
+        <w:rPr>
+          <w:rFonts w:ascii="Arial" w:eastAsia="Times New Roman" w:hAnsi="Arial" w:cs="Arial"/>
+          <w:b/>
+          <w:bCs/>
+          <w:color w:val="40424E"/>
+          <w:spacing w:val="2"/>
+          <w:sz w:val="26"/>
+          <w:szCs w:val="26"/>
+          <w:bdr w:val="none" w:sz="0" w:space="0" w:color="auto" w:frame="1"/>
+          <w:lang w:eastAsia="en-IN"/>
+        </w:rPr>
+        <w:t>GRANT</w:t>
+      </w:r>
+      <w:r>
+        <w:rPr>
+          <w:rFonts w:ascii="Arial" w:eastAsia="Times New Roman" w:hAnsi="Arial" w:cs="Arial"/>
+          <w:color w:val="40424E"/>
+          <w:spacing w:val="2"/>
+          <w:sz w:val="26"/>
+          <w:szCs w:val="26"/>
+          <w:lang w:eastAsia="en-IN"/>
+        </w:rPr>
+        <w:t>-gives user’s access privileges to database.</w:t>
+      </w:r>
+    </w:p>
+    <w:p>
+      <w:pPr>
+        <w:numPr>
+          <w:ilvl w:val="0"/>
+          <w:numId w:val="4"/>
+        </w:numPr>
+        <w:shd w:val="clear" w:color="auto" w:fill="FFFFFF"/>
+        <w:spacing w:after="0" w:line="240" w:lineRule="auto"/>
+        <w:ind w:left="1080"/>
+        <w:textAlignment w:val="baseline"/>
+        <w:rPr>
+          <w:rFonts w:ascii="Arial" w:eastAsia="Times New Roman" w:hAnsi="Arial" w:cs="Arial"/>
+          <w:color w:val="40424E"/>
+          <w:spacing w:val="2"/>
+          <w:sz w:val="26"/>
+          <w:szCs w:val="26"/>
+          <w:lang w:eastAsia="en-IN"/>
+        </w:rPr>
+      </w:pPr>
+      <w:r>
+        <w:rPr>
+          <w:rFonts w:ascii="Arial" w:eastAsia="Times New Roman" w:hAnsi="Arial" w:cs="Arial"/>
+          <w:b/>
+          <w:bCs/>
+          <w:color w:val="40424E"/>
+          <w:spacing w:val="2"/>
+          <w:sz w:val="26"/>
+          <w:szCs w:val="26"/>
+          <w:bdr w:val="none" w:sz="0" w:space="0" w:color="auto" w:frame="1"/>
+          <w:lang w:eastAsia="en-IN"/>
+        </w:rPr>
+        <w:lastRenderedPageBreak/>
+        <w:t>REVOKE</w:t>
+      </w:r>
+      <w:r>
+        <w:rPr>
+          <w:rFonts w:ascii="Arial" w:eastAsia="Times New Roman" w:hAnsi="Arial" w:cs="Arial"/>
+          <w:color w:val="40424E"/>
+          <w:spacing w:val="2"/>
+          <w:sz w:val="26"/>
+          <w:szCs w:val="26"/>
+          <w:lang w:eastAsia="en-IN"/>
+        </w:rPr>
+        <w:t>-withdraw user’s access privileges given by using the GRANT command.</w:t>
+      </w:r>
+    </w:p>
+    <w:p>
+      <w:pPr>
+        <w:rPr>
+          <w:b/>
+          <w:bCs/>
+          <w:sz w:val="36"/>
+          <w:szCs w:val="36"/>
+          <w:u w:val="single"/>
+          <w:lang w:val="en-US"/>
+        </w:rPr>
+      </w:pPr>
+    </w:p>
+    <w:p>
+      <w:pPr>
+        <w:spacing w:after="0" w:line="240" w:lineRule="auto"/>
+        <w:rPr>
+          <w:rFonts w:ascii="Times New Roman" w:eastAsia="Times New Roman" w:hAnsi="Times New Roman" w:cs="Times New Roman"/>
+          <w:sz w:val="24"/>
+          <w:szCs w:val="24"/>
+          <w:lang w:eastAsia="en-IN"/>
+        </w:rPr>
+      </w:pPr>
+      <w:r>
+        <w:rPr>
+          <w:rFonts w:ascii="Arial" w:eastAsia="Times New Roman" w:hAnsi="Arial" w:cs="Arial"/>
+          <w:b/>
+          <w:bCs/>
+          <w:color w:val="40424E"/>
+          <w:spacing w:val="2"/>
+          <w:sz w:val="26"/>
+          <w:szCs w:val="26"/>
+          <w:bdr w:val="none" w:sz="0" w:space="0" w:color="auto" w:frame="1"/>
+          <w:shd w:val="clear" w:color="auto" w:fill="FFFFFF"/>
+          <w:lang w:eastAsia="en-IN"/>
+        </w:rPr>
+        <w:t>TCL(transaction Control Language) : </w:t>
+      </w:r>
+      <w:r>
+        <w:rPr>
+          <w:rFonts w:ascii="Arial" w:eastAsia="Times New Roman" w:hAnsi="Arial" w:cs="Arial"/>
+          <w:color w:val="40424E"/>
+          <w:spacing w:val="2"/>
+          <w:sz w:val="26"/>
+          <w:szCs w:val="26"/>
+          <w:shd w:val="clear" w:color="auto" w:fill="FFFFFF"/>
+          <w:lang w:eastAsia="en-IN"/>
+        </w:rPr>
+        <w:t>TCL commands deals with the </w:t>
+      </w:r>
+      <w:hyperlink r:id="rId15" w:history="1">
+        <w:r>
+          <w:rPr>
+            <w:rFonts w:ascii="Arial" w:eastAsia="Times New Roman" w:hAnsi="Arial" w:cs="Arial"/>
+            <w:color w:val="0000FF"/>
+            <w:spacing w:val="2"/>
+            <w:sz w:val="26"/>
+            <w:szCs w:val="26"/>
+            <w:u w:val="single"/>
+            <w:bdr w:val="none" w:sz="0" w:space="0" w:color="auto" w:frame="1"/>
+            <w:shd w:val="clear" w:color="auto" w:fill="FFFFFF"/>
+            <w:lang w:eastAsia="en-IN"/>
+          </w:rPr>
+          <w:t>transaction within the database</w:t>
+        </w:r>
+      </w:hyperlink>
+      <w:r>
+        <w:rPr>
+          <w:rFonts w:ascii="Arial" w:eastAsia="Times New Roman" w:hAnsi="Arial" w:cs="Arial"/>
+          <w:color w:val="40424E"/>
+          <w:spacing w:val="2"/>
+          <w:sz w:val="26"/>
+          <w:szCs w:val="26"/>
+          <w:shd w:val="clear" w:color="auto" w:fill="FFFFFF"/>
+          <w:lang w:eastAsia="en-IN"/>
+        </w:rPr>
+        <w:t>.</w:t>
+      </w:r>
+    </w:p>
+    <w:p>
+      <w:pPr>
+        <w:shd w:val="clear" w:color="auto" w:fill="FFFFFF"/>
+        <w:spacing w:after="0" w:line="240" w:lineRule="auto"/>
+        <w:textAlignment w:val="baseline"/>
+        <w:rPr>
+          <w:rFonts w:ascii="Arial" w:eastAsia="Times New Roman" w:hAnsi="Arial" w:cs="Arial"/>
+          <w:color w:val="40424E"/>
+          <w:spacing w:val="2"/>
+          <w:sz w:val="26"/>
+          <w:szCs w:val="26"/>
+          <w:lang w:eastAsia="en-IN"/>
+        </w:rPr>
+      </w:pPr>
+      <w:r>
+        <w:rPr>
+          <w:rFonts w:ascii="Arial" w:eastAsia="Times New Roman" w:hAnsi="Arial" w:cs="Arial"/>
+          <w:b/>
+          <w:bCs/>
+          <w:color w:val="40424E"/>
+          <w:spacing w:val="2"/>
+          <w:sz w:val="26"/>
+          <w:szCs w:val="26"/>
+          <w:bdr w:val="none" w:sz="0" w:space="0" w:color="auto" w:frame="1"/>
+          <w:lang w:eastAsia="en-IN"/>
+        </w:rPr>
+        <w:t>Examples of TCL commands:</w:t>
+      </w:r>
+    </w:p>
+    <w:p>
+      <w:pPr>
+        <w:numPr>
+          <w:ilvl w:val="0"/>
+          <w:numId w:val="5"/>
+        </w:numPr>
+        <w:shd w:val="clear" w:color="auto" w:fill="FFFFFF"/>
+        <w:spacing w:after="0" w:line="240" w:lineRule="auto"/>
+        <w:ind w:left="1080"/>
+        <w:textAlignment w:val="baseline"/>
+        <w:rPr>
+          <w:rFonts w:ascii="Arial" w:eastAsia="Times New Roman" w:hAnsi="Arial" w:cs="Arial"/>
+          <w:color w:val="40424E"/>
+          <w:spacing w:val="2"/>
+          <w:sz w:val="26"/>
+          <w:szCs w:val="26"/>
+          <w:lang w:eastAsia="en-IN"/>
+        </w:rPr>
+      </w:pPr>
+      <w:r>
+        <w:rPr>
+          <w:rFonts w:ascii="Arial" w:eastAsia="Times New Roman" w:hAnsi="Arial" w:cs="Arial"/>
+          <w:b/>
+          <w:bCs/>
+          <w:color w:val="40424E"/>
+          <w:spacing w:val="2"/>
+          <w:sz w:val="26"/>
+          <w:szCs w:val="26"/>
+          <w:bdr w:val="none" w:sz="0" w:space="0" w:color="auto" w:frame="1"/>
+          <w:lang w:eastAsia="en-IN"/>
+        </w:rPr>
+        <w:t>COMMIT</w:t>
+      </w:r>
+      <w:r>
+        <w:rPr>
+          <w:rFonts w:ascii="Arial" w:eastAsia="Times New Roman" w:hAnsi="Arial" w:cs="Arial"/>
+          <w:color w:val="40424E"/>
+          <w:spacing w:val="2"/>
+          <w:sz w:val="26"/>
+          <w:szCs w:val="26"/>
+          <w:lang w:eastAsia="en-IN"/>
+        </w:rPr>
+        <w:t>– commits a Transaction.</w:t>
+      </w:r>
+    </w:p>
+    <w:p>
+      <w:pPr>
+        <w:numPr>
+          <w:ilvl w:val="0"/>
+          <w:numId w:val="5"/>
+        </w:numPr>
+        <w:shd w:val="clear" w:color="auto" w:fill="FFFFFF"/>
+        <w:spacing w:after="0" w:line="240" w:lineRule="auto"/>
+        <w:ind w:left="1080"/>
+        <w:textAlignment w:val="baseline"/>
+        <w:rPr>
+          <w:rFonts w:ascii="Arial" w:eastAsia="Times New Roman" w:hAnsi="Arial" w:cs="Arial"/>
+          <w:color w:val="40424E"/>
+          <w:spacing w:val="2"/>
+          <w:sz w:val="26"/>
+          <w:szCs w:val="26"/>
+          <w:lang w:eastAsia="en-IN"/>
+        </w:rPr>
+      </w:pPr>
+      <w:hyperlink r:id="rId16" w:history="1">
+        <w:r>
+          <w:rPr>
+            <w:rFonts w:ascii="Arial" w:eastAsia="Times New Roman" w:hAnsi="Arial" w:cs="Arial"/>
+            <w:color w:val="0000FF"/>
+            <w:spacing w:val="2"/>
+            <w:sz w:val="26"/>
+            <w:szCs w:val="26"/>
+            <w:u w:val="single"/>
+            <w:bdr w:val="none" w:sz="0" w:space="0" w:color="auto" w:frame="1"/>
+            <w:lang w:eastAsia="en-IN"/>
+          </w:rPr>
+          <w:t>ROLLBACK</w:t>
+        </w:r>
+      </w:hyperlink>
+      <w:r>
+        <w:rPr>
+          <w:rFonts w:ascii="Arial" w:eastAsia="Times New Roman" w:hAnsi="Arial" w:cs="Arial"/>
+          <w:color w:val="40424E"/>
+          <w:spacing w:val="2"/>
+          <w:sz w:val="26"/>
+          <w:szCs w:val="26"/>
+          <w:lang w:eastAsia="en-IN"/>
+        </w:rPr>
+        <w:t>– rollbacks a transaction in case of any error occurs.</w:t>
+      </w:r>
+    </w:p>
+    <w:p>
+      <w:pPr>
+        <w:numPr>
+          <w:ilvl w:val="0"/>
+          <w:numId w:val="5"/>
+        </w:numPr>
+        <w:shd w:val="clear" w:color="auto" w:fill="FFFFFF"/>
+        <w:spacing w:after="0" w:line="240" w:lineRule="auto"/>
+        <w:ind w:left="1080"/>
+        <w:textAlignment w:val="baseline"/>
+        <w:rPr>
+          <w:rFonts w:ascii="Arial" w:eastAsia="Times New Roman" w:hAnsi="Arial" w:cs="Arial"/>
+          <w:color w:val="40424E"/>
+          <w:spacing w:val="2"/>
+          <w:sz w:val="26"/>
+          <w:szCs w:val="26"/>
+          <w:lang w:eastAsia="en-IN"/>
+        </w:rPr>
+      </w:pPr>
+      <w:r>
+        <w:rPr>
+          <w:rFonts w:ascii="Arial" w:eastAsia="Times New Roman" w:hAnsi="Arial" w:cs="Arial"/>
+          <w:b/>
+          <w:bCs/>
+          <w:color w:val="40424E"/>
+          <w:spacing w:val="2"/>
+          <w:sz w:val="26"/>
+          <w:szCs w:val="26"/>
+          <w:bdr w:val="none" w:sz="0" w:space="0" w:color="auto" w:frame="1"/>
+          <w:lang w:eastAsia="en-IN"/>
+        </w:rPr>
+        <w:t>SAVEPOINT</w:t>
+      </w:r>
+      <w:r>
+        <w:rPr>
+          <w:rFonts w:ascii="Arial" w:eastAsia="Times New Roman" w:hAnsi="Arial" w:cs="Arial"/>
+          <w:color w:val="40424E"/>
+          <w:spacing w:val="2"/>
+          <w:sz w:val="26"/>
+          <w:szCs w:val="26"/>
+          <w:lang w:eastAsia="en-IN"/>
+        </w:rPr>
+        <w:t xml:space="preserve">–sets a </w:t>
+      </w:r>
+      <w:proofErr w:type="spellStart"/>
+      <w:r>
+        <w:rPr>
+          <w:rFonts w:ascii="Arial" w:eastAsia="Times New Roman" w:hAnsi="Arial" w:cs="Arial"/>
+          <w:color w:val="40424E"/>
+          <w:spacing w:val="2"/>
+          <w:sz w:val="26"/>
+          <w:szCs w:val="26"/>
+          <w:lang w:eastAsia="en-IN"/>
+        </w:rPr>
+        <w:t>savepoint</w:t>
+      </w:r>
+      <w:proofErr w:type="spellEnd"/>
+      <w:r>
+        <w:rPr>
+          <w:rFonts w:ascii="Arial" w:eastAsia="Times New Roman" w:hAnsi="Arial" w:cs="Arial"/>
+          <w:color w:val="40424E"/>
+          <w:spacing w:val="2"/>
+          <w:sz w:val="26"/>
+          <w:szCs w:val="26"/>
+          <w:lang w:eastAsia="en-IN"/>
+        </w:rPr>
+        <w:t xml:space="preserve"> within a transaction.</w:t>
+      </w:r>
+    </w:p>
+    <w:p>
+      <w:pPr>
+        <w:numPr>
+          <w:ilvl w:val="0"/>
+          <w:numId w:val="5"/>
+        </w:numPr>
+        <w:shd w:val="clear" w:color="auto" w:fill="FFFFFF"/>
+        <w:spacing w:after="0" w:line="240" w:lineRule="auto"/>
+        <w:ind w:left="1080"/>
+        <w:textAlignment w:val="baseline"/>
+        <w:rPr>
+          <w:rFonts w:ascii="Arial" w:eastAsia="Times New Roman" w:hAnsi="Arial" w:cs="Arial"/>
+          <w:color w:val="40424E"/>
+          <w:spacing w:val="2"/>
+          <w:sz w:val="26"/>
+          <w:szCs w:val="26"/>
+          <w:lang w:eastAsia="en-IN"/>
+        </w:rPr>
+      </w:pPr>
+      <w:r>
+        <w:rPr>
+          <w:rFonts w:ascii="Arial" w:eastAsia="Times New Roman" w:hAnsi="Arial" w:cs="Arial"/>
+          <w:b/>
+          <w:bCs/>
+          <w:color w:val="40424E"/>
+          <w:spacing w:val="2"/>
+          <w:sz w:val="26"/>
+          <w:szCs w:val="26"/>
+          <w:bdr w:val="none" w:sz="0" w:space="0" w:color="auto" w:frame="1"/>
+          <w:lang w:eastAsia="en-IN"/>
+        </w:rPr>
+        <w:t>SET TRANSACTION</w:t>
+      </w:r>
+      <w:r>
+        <w:rPr>
+          <w:rFonts w:ascii="Arial" w:eastAsia="Times New Roman" w:hAnsi="Arial" w:cs="Arial"/>
+          <w:color w:val="40424E"/>
+          <w:spacing w:val="2"/>
+          <w:sz w:val="26"/>
+          <w:szCs w:val="26"/>
+          <w:lang w:eastAsia="en-IN"/>
+        </w:rPr>
+        <w:t>–specify characteristics for the transaction.</w:t>
+      </w:r>
+    </w:p>
+    <w:p>
+      <w:pPr>
+        <w:rPr>
+          <w:b/>
+          <w:bCs/>
+          <w:sz w:val="36"/>
+          <w:szCs w:val="36"/>
+          <w:u w:val="single"/>
+          <w:lang w:val="en-US"/>
+        </w:rPr>
+      </w:pPr>
+    </w:p>
+    <w:p>
+      <w:pPr>
+        <w:rPr>
+          <w:b/>
+          <w:bCs/>
+          <w:sz w:val="36"/>
+          <w:szCs w:val="36"/>
+          <w:u w:val="single"/>
+          <w:lang w:val="en-US"/>
+        </w:rPr>
+      </w:pPr>
+    </w:p>
+    <w:p>
+      <w:pPr>
+        <w:shd w:val="clear" w:color="auto" w:fill="FFFFFF"/>
+        <w:spacing w:after="0" w:line="240" w:lineRule="auto"/>
+        <w:textAlignment w:val="baseline"/>
+        <w:outlineLvl w:val="2"/>
+        <w:rPr>
+          <w:rFonts w:ascii="Arial" w:eastAsia="Times New Roman" w:hAnsi="Arial" w:cs="Arial"/>
+          <w:b/>
+          <w:bCs/>
+          <w:color w:val="555555"/>
+          <w:sz w:val="32"/>
+          <w:szCs w:val="32"/>
+          <w:lang w:eastAsia="en-IN"/>
+        </w:rPr>
+      </w:pPr>
+      <w:r>
+        <w:rPr>
+          <w:rFonts w:ascii="inherit" w:eastAsia="Times New Roman" w:hAnsi="inherit" w:cs="Arial"/>
+          <w:b/>
+          <w:bCs/>
+          <w:color w:val="000000"/>
+          <w:sz w:val="30"/>
+          <w:szCs w:val="30"/>
+          <w:u w:val="single"/>
+          <w:bdr w:val="none" w:sz="0" w:space="0" w:color="auto" w:frame="1"/>
+          <w:lang w:eastAsia="en-IN"/>
+        </w:rPr>
+        <w:t>Instances in DBMS</w:t>
+      </w:r>
+    </w:p>
+    <w:p>
+      <w:pPr>
+        <w:rPr>
+          <w:rFonts w:ascii="Arial" w:hAnsi="Arial" w:cs="Arial"/>
+          <w:color w:val="000000"/>
+          <w:sz w:val="23"/>
+          <w:szCs w:val="23"/>
+          <w:shd w:val="clear" w:color="auto" w:fill="FFFFFF"/>
+        </w:rPr>
+      </w:pPr>
+      <w:r>
+        <w:rPr>
+          <w:rFonts w:ascii="Arial" w:hAnsi="Arial" w:cs="Arial"/>
+          <w:color w:val="000000"/>
+          <w:sz w:val="23"/>
+          <w:szCs w:val="23"/>
+          <w:shd w:val="clear" w:color="auto" w:fill="FFFFFF"/>
+        </w:rPr>
+        <w:t>In simple words, it is the snapshot of the database taken at a particular moment. It can also be described in more significant way as the collection of the information stored in the database at that particular moment. Instance can also be called as the database state or current set of occurrence due the fact that it is information that is present at the current state</w:t>
+      </w:r>
+    </w:p>
+    <w:p>
+      <w:pPr>
+        <w:rPr>
+          <w:rFonts w:ascii="Arial" w:hAnsi="Arial" w:cs="Arial"/>
+          <w:color w:val="000000"/>
+          <w:sz w:val="23"/>
+          <w:szCs w:val="23"/>
+          <w:shd w:val="clear" w:color="auto" w:fill="FFFFFF"/>
+        </w:rPr>
+      </w:pPr>
+    </w:p>
+    <w:p>
+      <w:pPr>
+        <w:pStyle w:val="Heading3"/>
+        <w:shd w:val="clear" w:color="auto" w:fill="FFFFFF"/>
+        <w:spacing w:before="0" w:beforeAutospacing="0" w:after="0" w:afterAutospacing="0"/>
+        <w:textAlignment w:val="baseline"/>
+        <w:rPr>
+          <w:rFonts w:ascii="Arial" w:hAnsi="Arial" w:cs="Arial"/>
+          <w:color w:val="555555"/>
+          <w:sz w:val="32"/>
+          <w:szCs w:val="32"/>
+        </w:rPr>
+      </w:pPr>
+      <w:r>
+        <w:rPr>
+          <w:rStyle w:val="Strong"/>
+          <w:rFonts w:ascii="inherit" w:hAnsi="inherit" w:cs="Arial"/>
+          <w:b/>
+          <w:bCs/>
+          <w:color w:val="000000"/>
+          <w:sz w:val="30"/>
+          <w:szCs w:val="30"/>
+          <w:bdr w:val="none" w:sz="0" w:space="0" w:color="auto" w:frame="1"/>
+        </w:rPr>
+        <w:t>Schema in DBMS</w:t>
+      </w:r>
+    </w:p>
+    <w:p>
+      <w:pPr>
+        <w:pStyle w:val="NormalWeb"/>
+        <w:shd w:val="clear" w:color="auto" w:fill="FFFFFF"/>
+        <w:spacing w:before="0" w:beforeAutospacing="0" w:after="0" w:afterAutospacing="0"/>
+        <w:textAlignment w:val="baseline"/>
+        <w:rPr>
+          <w:rFonts w:ascii="Arial" w:hAnsi="Arial" w:cs="Arial"/>
+          <w:color w:val="000000"/>
+          <w:sz w:val="23"/>
+          <w:szCs w:val="23"/>
+        </w:rPr>
+      </w:pPr>
+      <w:r>
+        <w:rPr>
+          <w:rFonts w:ascii="inherit" w:hAnsi="inherit" w:cs="Arial"/>
+          <w:color w:val="000000"/>
+          <w:sz w:val="23"/>
+          <w:szCs w:val="23"/>
+          <w:bdr w:val="none" w:sz="0" w:space="0" w:color="auto" w:frame="1"/>
+        </w:rPr>
+        <w:t>It is the overall description or the overall design of the database specified during the database design. Important thing to be remembered here is it should not be changed frequently. Basically, it displays the record types(entity),names of data items(attribute) but not the relation among the files</w:t>
+      </w:r>
+    </w:p>
+    <w:p>
+      <w:pPr>
+        <w:rPr>
+          <w:b/>
+          <w:bCs/>
+          <w:sz w:val="36"/>
+          <w:szCs w:val="36"/>
+          <w:u w:val="single"/>
+          <w:lang w:val="en-US"/>
+        </w:rPr>
+      </w:pPr>
+    </w:p>
+    <w:p>
+      <w:pPr>
+        <w:rPr>
+          <w:b/>
+          <w:bCs/>
+          <w:sz w:val="36"/>
+          <w:szCs w:val="36"/>
+          <w:u w:val="single"/>
+          <w:lang w:val="en-US"/>
+        </w:rPr>
+      </w:pPr>
+      <w:r>
+        <w:rPr>
+          <w:rFonts w:ascii="Arial" w:hAnsi="Arial" w:cs="Arial"/>
+          <w:color w:val="000000"/>
+          <w:sz w:val="23"/>
+          <w:szCs w:val="23"/>
+          <w:shd w:val="clear" w:color="auto" w:fill="FFFFFF"/>
+        </w:rPr>
+        <w:t xml:space="preserve">Quickly we can summarize the above things, information/data in database at particular moment is known as </w:t>
+      </w:r>
+      <w:proofErr w:type="spellStart"/>
+      <w:r>
+        <w:rPr>
+          <w:rFonts w:ascii="Arial" w:hAnsi="Arial" w:cs="Arial"/>
+          <w:color w:val="000000"/>
+          <w:sz w:val="23"/>
+          <w:szCs w:val="23"/>
+          <w:shd w:val="clear" w:color="auto" w:fill="FFFFFF"/>
+        </w:rPr>
+        <w:t>instance,physical</w:t>
+      </w:r>
+      <w:proofErr w:type="spellEnd"/>
+      <w:r>
+        <w:rPr>
+          <w:rFonts w:ascii="Arial" w:hAnsi="Arial" w:cs="Arial"/>
+          <w:color w:val="000000"/>
+          <w:sz w:val="23"/>
+          <w:szCs w:val="23"/>
+          <w:shd w:val="clear" w:color="auto" w:fill="FFFFFF"/>
+        </w:rPr>
+        <w:t xml:space="preserve"> arrangement of data as it appears in database can be defined as schema, and the logical view of data as it appears to the application can be called as sub schema.</w:t>
+      </w:r>
+    </w:p>
     <w:sectPr>
       <w:pgSz w:w="11906" w:h="16838"/>
-      <w:pgMar w:top="1440" w:right="1440" w:bottom="1440" w:left="1440" w:header="708" w:footer="708" w:gutter="0"/>
+      <w:pgMar w:top="720" w:right="720" w:bottom="720" w:left="720" w:header="708" w:footer="708" w:gutter="0"/>
+      <w:pgBorders w:offsetFrom="page">
+        <w:top w:val="single" w:sz="4" w:space="24" w:color="auto"/>
+        <w:left w:val="single" w:sz="4" w:space="24" w:color="auto"/>
+        <w:bottom w:val="single" w:sz="4" w:space="24" w:color="auto"/>
+        <w:right w:val="single" w:sz="4" w:space="24" w:color="auto"/>
+      </w:pgBorders>
       <w:cols w:space="708"/>
       <w:docGrid w:linePitch="360"/>
     </w:sectPr>
   </w:body>
 </w:document>
+</file>
+
+<file path=word/numbering.xml><?xml version="1.0" encoding="utf-8"?>
+<w:numbering xmlns:wpc="http://schemas.microsoft.com/office/word/2010/wordprocessingCanvas" xmlns:cx="http://schemas.microsoft.com/office/drawing/2014/chartex" xmlns:cx1="http://schemas.microsoft.com/office/drawing/2015/9/8/chartex" xmlns:cx2="http://schemas.microsoft.com/office/drawing/2015/10/21/chartex" xmlns:cx3="http://schemas.microsoft.com/office/drawing/2016/5/9/chartex" xmlns:cx4="http://schemas.microsoft.com/office/drawing/2016/5/10/chartex" xmlns:cx5="http://schemas.microsoft.com/office/drawing/2016/5/11/chartex" xmlns:cx6="http://schemas.microsoft.com/office/drawing/2016/5/12/chartex" xmlns:cx7="http://schemas.microsoft.com/office/drawing/2016/5/13/chartex" xmlns:cx8="http://schemas.microsoft.com/office/drawing/2016/5/14/chartex" xmlns:mc="http://schemas.openxmlformats.org/markup-compatibility/2006" xmlns:aink="http://schemas.microsoft.com/office/drawing/2016/ink" xmlns:am3d="http://schemas.microsoft.com/office/drawing/2017/model3d" xmlns:o="urn:schemas-microsoft-com:office:office" xmlns:r="http://schemas.openxmlformats.org/officeDocument/2006/relationships" xmlns:m="http://schemas.openxmlformats.org/officeDocument/2006/math" xmlns:v="urn:schemas-microsoft-com:vml" xmlns:wp14="http://schemas.microsoft.com/office/word/2010/wordprocessingDrawing" xmlns:wp="http://schemas.openxmlformats.org/drawingml/2006/wordprocessingDrawing" xmlns:w10="urn:schemas-microsoft-com:office:word" xmlns:w="http://schemas.openxmlformats.org/wordprocessingml/2006/main" xmlns:w14="http://schemas.microsoft.com/office/word/2010/wordml" xmlns:w15="http://schemas.microsoft.com/office/word/2012/wordml" xmlns:w16cex="http://schemas.microsoft.com/office/word/2018/wordml/cex" xmlns:w16cid="http://schemas.microsoft.com/office/word/2016/wordml/cid" xmlns:w16="http://schemas.microsoft.com/office/word/2018/wordml" xmlns:w16se="http://schemas.microsoft.com/office/word/2015/wordml/symex" xmlns:wpg="http://schemas.microsoft.com/office/word/2010/wordprocessingGroup" xmlns:wpi="http://schemas.microsoft.com/office/word/2010/wordprocessingInk" xmlns:wne="http://schemas.microsoft.com/office/word/2006/wordml" xmlns:wps="http://schemas.microsoft.com/office/word/2010/wordprocessingShape" mc:Ignorable="w14 w15 w16se w16cid w16 w16cex wp14">
+  <w:abstractNum w:abstractNumId="0" w15:restartNumberingAfterBreak="0">
+    <w:nsid w:val="0C350181"/>
+    <w:multiLevelType w:val="multilevel"/>
+    <w:tmpl w:val="BF9C5910"/>
+    <w:lvl w:ilvl="0">
+      <w:start w:val="1"/>
+      <w:numFmt w:val="decimal"/>
+      <w:lvlText w:val="%1."/>
+      <w:lvlJc w:val="left"/>
+      <w:pPr>
+        <w:tabs>
+          <w:tab w:val="num" w:pos="360"/>
+        </w:tabs>
+        <w:ind w:left="360" w:hanging="360"/>
+      </w:pPr>
+    </w:lvl>
+    <w:lvl w:ilvl="1">
+      <w:start w:val="1"/>
+      <w:numFmt w:val="bullet"/>
+      <w:lvlText w:val=""/>
+      <w:lvlJc w:val="left"/>
+      <w:pPr>
+        <w:tabs>
+          <w:tab w:val="num" w:pos="1080"/>
+        </w:tabs>
+        <w:ind w:left="1080" w:hanging="360"/>
+      </w:pPr>
+      <w:rPr>
+        <w:rFonts w:ascii="Symbol" w:hAnsi="Symbol" w:hint="default"/>
+        <w:sz w:val="20"/>
+      </w:rPr>
+    </w:lvl>
+    <w:lvl w:ilvl="2">
+      <w:start w:val="1"/>
+      <w:numFmt w:val="decimal"/>
+      <w:lvlText w:val="%3."/>
+      <w:lvlJc w:val="left"/>
+      <w:pPr>
+        <w:tabs>
+          <w:tab w:val="num" w:pos="1800"/>
+        </w:tabs>
+        <w:ind w:left="1800" w:hanging="360"/>
+      </w:pPr>
+    </w:lvl>
+    <w:lvl w:ilvl="3" w:tentative="1">
+      <w:start w:val="1"/>
+      <w:numFmt w:val="decimal"/>
+      <w:lvlText w:val="%4."/>
+      <w:lvlJc w:val="left"/>
+      <w:pPr>
+        <w:tabs>
+          <w:tab w:val="num" w:pos="2520"/>
+        </w:tabs>
+        <w:ind w:left="2520" w:hanging="360"/>
+      </w:pPr>
+    </w:lvl>
+    <w:lvl w:ilvl="4" w:tentative="1">
+      <w:start w:val="1"/>
+      <w:numFmt w:val="decimal"/>
+      <w:lvlText w:val="%5."/>
+      <w:lvlJc w:val="left"/>
+      <w:pPr>
+        <w:tabs>
+          <w:tab w:val="num" w:pos="3240"/>
+        </w:tabs>
+        <w:ind w:left="3240" w:hanging="360"/>
+      </w:pPr>
+    </w:lvl>
+    <w:lvl w:ilvl="5" w:tentative="1">
+      <w:start w:val="1"/>
+      <w:numFmt w:val="decimal"/>
+      <w:lvlText w:val="%6."/>
+      <w:lvlJc w:val="left"/>
+      <w:pPr>
+        <w:tabs>
+          <w:tab w:val="num" w:pos="3960"/>
+        </w:tabs>
+        <w:ind w:left="3960" w:hanging="360"/>
+      </w:pPr>
+    </w:lvl>
+    <w:lvl w:ilvl="6" w:tentative="1">
+      <w:start w:val="1"/>
+      <w:numFmt w:val="decimal"/>
+      <w:lvlText w:val="%7."/>
+      <w:lvlJc w:val="left"/>
+      <w:pPr>
+        <w:tabs>
+          <w:tab w:val="num" w:pos="4680"/>
+        </w:tabs>
+        <w:ind w:left="4680" w:hanging="360"/>
+      </w:pPr>
+    </w:lvl>
+    <w:lvl w:ilvl="7" w:tentative="1">
+      <w:start w:val="1"/>
+      <w:numFmt w:val="decimal"/>
+      <w:lvlText w:val="%8."/>
+      <w:lvlJc w:val="left"/>
+      <w:pPr>
+        <w:tabs>
+          <w:tab w:val="num" w:pos="5400"/>
+        </w:tabs>
+        <w:ind w:left="5400" w:hanging="360"/>
+      </w:pPr>
+    </w:lvl>
+    <w:lvl w:ilvl="8" w:tentative="1">
+      <w:start w:val="1"/>
+      <w:numFmt w:val="decimal"/>
+      <w:lvlText w:val="%9."/>
+      <w:lvlJc w:val="left"/>
+      <w:pPr>
+        <w:tabs>
+          <w:tab w:val="num" w:pos="6120"/>
+        </w:tabs>
+        <w:ind w:left="6120" w:hanging="360"/>
+      </w:pPr>
+    </w:lvl>
+  </w:abstractNum>
+  <w:abstractNum w:abstractNumId="1" w15:restartNumberingAfterBreak="0">
+    <w:nsid w:val="19725047"/>
+    <w:multiLevelType w:val="multilevel"/>
+    <w:tmpl w:val="0BF87846"/>
+    <w:lvl w:ilvl="0">
+      <w:start w:val="1"/>
+      <w:numFmt w:val="bullet"/>
+      <w:lvlText w:val=""/>
+      <w:lvlJc w:val="left"/>
+      <w:pPr>
+        <w:tabs>
+          <w:tab w:val="num" w:pos="720"/>
+        </w:tabs>
+        <w:ind w:left="720" w:hanging="360"/>
+      </w:pPr>
+      <w:rPr>
+        <w:rFonts w:ascii="Symbol" w:hAnsi="Symbol" w:hint="default"/>
+        <w:sz w:val="20"/>
+      </w:rPr>
+    </w:lvl>
+    <w:lvl w:ilvl="1" w:tentative="1">
+      <w:start w:val="1"/>
+      <w:numFmt w:val="bullet"/>
+      <w:lvlText w:val=""/>
+      <w:lvlJc w:val="left"/>
+      <w:pPr>
+        <w:tabs>
+          <w:tab w:val="num" w:pos="1440"/>
+        </w:tabs>
+        <w:ind w:left="1440" w:hanging="360"/>
+      </w:pPr>
+      <w:rPr>
+        <w:rFonts w:ascii="Symbol" w:hAnsi="Symbol" w:hint="default"/>
+        <w:sz w:val="20"/>
+      </w:rPr>
+    </w:lvl>
+    <w:lvl w:ilvl="2" w:tentative="1">
+      <w:start w:val="1"/>
+      <w:numFmt w:val="bullet"/>
+      <w:lvlText w:val=""/>
+      <w:lvlJc w:val="left"/>
+      <w:pPr>
+        <w:tabs>
+          <w:tab w:val="num" w:pos="2160"/>
+        </w:tabs>
+        <w:ind w:left="2160" w:hanging="360"/>
+      </w:pPr>
+      <w:rPr>
+        <w:rFonts w:ascii="Symbol" w:hAnsi="Symbol" w:hint="default"/>
+        <w:sz w:val="20"/>
+      </w:rPr>
+    </w:lvl>
+    <w:lvl w:ilvl="3" w:tentative="1">
+      <w:start w:val="1"/>
+      <w:numFmt w:val="bullet"/>
+      <w:lvlText w:val=""/>
+      <w:lvlJc w:val="left"/>
+      <w:pPr>
+        <w:tabs>
+          <w:tab w:val="num" w:pos="2880"/>
+        </w:tabs>
+        <w:ind w:left="2880" w:hanging="360"/>
+      </w:pPr>
+      <w:rPr>
+        <w:rFonts w:ascii="Symbol" w:hAnsi="Symbol" w:hint="default"/>
+        <w:sz w:val="20"/>
+      </w:rPr>
+    </w:lvl>
+    <w:lvl w:ilvl="4" w:tentative="1">
+      <w:start w:val="1"/>
+      <w:numFmt w:val="bullet"/>
+      <w:lvlText w:val=""/>
+      <w:lvlJc w:val="left"/>
+      <w:pPr>
+        <w:tabs>
+          <w:tab w:val="num" w:pos="3600"/>
+        </w:tabs>
+        <w:ind w:left="3600" w:hanging="360"/>
+      </w:pPr>
+      <w:rPr>
+        <w:rFonts w:ascii="Symbol" w:hAnsi="Symbol" w:hint="default"/>
+        <w:sz w:val="20"/>
+      </w:rPr>
+    </w:lvl>
+    <w:lvl w:ilvl="5" w:tentative="1">
+      <w:start w:val="1"/>
+      <w:numFmt w:val="bullet"/>
+      <w:lvlText w:val=""/>
+      <w:lvlJc w:val="left"/>
+      <w:pPr>
+        <w:tabs>
+          <w:tab w:val="num" w:pos="4320"/>
+        </w:tabs>
+        <w:ind w:left="4320" w:hanging="360"/>
+      </w:pPr>
+      <w:rPr>
+        <w:rFonts w:ascii="Symbol" w:hAnsi="Symbol" w:hint="default"/>
+        <w:sz w:val="20"/>
+      </w:rPr>
+    </w:lvl>
+    <w:lvl w:ilvl="6" w:tentative="1">
+      <w:start w:val="1"/>
+      <w:numFmt w:val="bullet"/>
+      <w:lvlText w:val=""/>
+      <w:lvlJc w:val="left"/>
+      <w:pPr>
+        <w:tabs>
+          <w:tab w:val="num" w:pos="5040"/>
+        </w:tabs>
+        <w:ind w:left="5040" w:hanging="360"/>
+      </w:pPr>
+      <w:rPr>
+        <w:rFonts w:ascii="Symbol" w:hAnsi="Symbol" w:hint="default"/>
+        <w:sz w:val="20"/>
+      </w:rPr>
+    </w:lvl>
+    <w:lvl w:ilvl="7" w:tentative="1">
+      <w:start w:val="1"/>
+      <w:numFmt w:val="bullet"/>
+      <w:lvlText w:val=""/>
+      <w:lvlJc w:val="left"/>
+      <w:pPr>
+        <w:tabs>
+          <w:tab w:val="num" w:pos="5760"/>
+        </w:tabs>
+        <w:ind w:left="5760" w:hanging="360"/>
+      </w:pPr>
+      <w:rPr>
+        <w:rFonts w:ascii="Symbol" w:hAnsi="Symbol" w:hint="default"/>
+        <w:sz w:val="20"/>
+      </w:rPr>
+    </w:lvl>
+    <w:lvl w:ilvl="8" w:tentative="1">
+      <w:start w:val="1"/>
+      <w:numFmt w:val="bullet"/>
+      <w:lvlText w:val=""/>
+      <w:lvlJc w:val="left"/>
+      <w:pPr>
+        <w:tabs>
+          <w:tab w:val="num" w:pos="6480"/>
+        </w:tabs>
+        <w:ind w:left="6480" w:hanging="360"/>
+      </w:pPr>
+      <w:rPr>
+        <w:rFonts w:ascii="Symbol" w:hAnsi="Symbol" w:hint="default"/>
+        <w:sz w:val="20"/>
+      </w:rPr>
+    </w:lvl>
+  </w:abstractNum>
+  <w:abstractNum w:abstractNumId="2" w15:restartNumberingAfterBreak="0">
+    <w:nsid w:val="2D071B4A"/>
+    <w:multiLevelType w:val="multilevel"/>
+    <w:tmpl w:val="4B625EC8"/>
+    <w:lvl w:ilvl="0">
+      <w:start w:val="1"/>
+      <w:numFmt w:val="bullet"/>
+      <w:lvlText w:val=""/>
+      <w:lvlJc w:val="left"/>
+      <w:pPr>
+        <w:tabs>
+          <w:tab w:val="num" w:pos="720"/>
+        </w:tabs>
+        <w:ind w:left="720" w:hanging="360"/>
+      </w:pPr>
+      <w:rPr>
+        <w:rFonts w:ascii="Symbol" w:hAnsi="Symbol" w:hint="default"/>
+        <w:sz w:val="20"/>
+      </w:rPr>
+    </w:lvl>
+    <w:lvl w:ilvl="1" w:tentative="1">
+      <w:start w:val="1"/>
+      <w:numFmt w:val="bullet"/>
+      <w:lvlText w:val=""/>
+      <w:lvlJc w:val="left"/>
+      <w:pPr>
+        <w:tabs>
+          <w:tab w:val="num" w:pos="1440"/>
+        </w:tabs>
+        <w:ind w:left="1440" w:hanging="360"/>
+      </w:pPr>
+      <w:rPr>
+        <w:rFonts w:ascii="Symbol" w:hAnsi="Symbol" w:hint="default"/>
+        <w:sz w:val="20"/>
+      </w:rPr>
+    </w:lvl>
+    <w:lvl w:ilvl="2" w:tentative="1">
+      <w:start w:val="1"/>
+      <w:numFmt w:val="bullet"/>
+      <w:lvlText w:val=""/>
+      <w:lvlJc w:val="left"/>
+      <w:pPr>
+        <w:tabs>
+          <w:tab w:val="num" w:pos="2160"/>
+        </w:tabs>
+        <w:ind w:left="2160" w:hanging="360"/>
+      </w:pPr>
+      <w:rPr>
+        <w:rFonts w:ascii="Symbol" w:hAnsi="Symbol" w:hint="default"/>
+        <w:sz w:val="20"/>
+      </w:rPr>
+    </w:lvl>
+    <w:lvl w:ilvl="3" w:tentative="1">
+      <w:start w:val="1"/>
+      <w:numFmt w:val="bullet"/>
+      <w:lvlText w:val=""/>
+      <w:lvlJc w:val="left"/>
+      <w:pPr>
+        <w:tabs>
+          <w:tab w:val="num" w:pos="2880"/>
+        </w:tabs>
+        <w:ind w:left="2880" w:hanging="360"/>
+      </w:pPr>
+      <w:rPr>
+        <w:rFonts w:ascii="Symbol" w:hAnsi="Symbol" w:hint="default"/>
+        <w:sz w:val="20"/>
+      </w:rPr>
+    </w:lvl>
+    <w:lvl w:ilvl="4" w:tentative="1">
+      <w:start w:val="1"/>
+      <w:numFmt w:val="bullet"/>
+      <w:lvlText w:val=""/>
+      <w:lvlJc w:val="left"/>
+      <w:pPr>
+        <w:tabs>
+          <w:tab w:val="num" w:pos="3600"/>
+        </w:tabs>
+        <w:ind w:left="3600" w:hanging="360"/>
+      </w:pPr>
+      <w:rPr>
+        <w:rFonts w:ascii="Symbol" w:hAnsi="Symbol" w:hint="default"/>
+        <w:sz w:val="20"/>
+      </w:rPr>
+    </w:lvl>
+    <w:lvl w:ilvl="5" w:tentative="1">
+      <w:start w:val="1"/>
+      <w:numFmt w:val="bullet"/>
+      <w:lvlText w:val=""/>
+      <w:lvlJc w:val="left"/>
+      <w:pPr>
+        <w:tabs>
+          <w:tab w:val="num" w:pos="4320"/>
+        </w:tabs>
+        <w:ind w:left="4320" w:hanging="360"/>
+      </w:pPr>
+      <w:rPr>
+        <w:rFonts w:ascii="Symbol" w:hAnsi="Symbol" w:hint="default"/>
+        <w:sz w:val="20"/>
+      </w:rPr>
+    </w:lvl>
+    <w:lvl w:ilvl="6" w:tentative="1">
+      <w:start w:val="1"/>
+      <w:numFmt w:val="bullet"/>
+      <w:lvlText w:val=""/>
+      <w:lvlJc w:val="left"/>
+      <w:pPr>
+        <w:tabs>
+          <w:tab w:val="num" w:pos="5040"/>
+        </w:tabs>
+        <w:ind w:left="5040" w:hanging="360"/>
+      </w:pPr>
+      <w:rPr>
+        <w:rFonts w:ascii="Symbol" w:hAnsi="Symbol" w:hint="default"/>
+        <w:sz w:val="20"/>
+      </w:rPr>
+    </w:lvl>
+    <w:lvl w:ilvl="7" w:tentative="1">
+      <w:start w:val="1"/>
+      <w:numFmt w:val="bullet"/>
+      <w:lvlText w:val=""/>
+      <w:lvlJc w:val="left"/>
+      <w:pPr>
+        <w:tabs>
+          <w:tab w:val="num" w:pos="5760"/>
+        </w:tabs>
+        <w:ind w:left="5760" w:hanging="360"/>
+      </w:pPr>
+      <w:rPr>
+        <w:rFonts w:ascii="Symbol" w:hAnsi="Symbol" w:hint="default"/>
+        <w:sz w:val="20"/>
+      </w:rPr>
+    </w:lvl>
+    <w:lvl w:ilvl="8" w:tentative="1">
+      <w:start w:val="1"/>
+      <w:numFmt w:val="bullet"/>
+      <w:lvlText w:val=""/>
+      <w:lvlJc w:val="left"/>
+      <w:pPr>
+        <w:tabs>
+          <w:tab w:val="num" w:pos="6480"/>
+        </w:tabs>
+        <w:ind w:left="6480" w:hanging="360"/>
+      </w:pPr>
+      <w:rPr>
+        <w:rFonts w:ascii="Symbol" w:hAnsi="Symbol" w:hint="default"/>
+        <w:sz w:val="20"/>
+      </w:rPr>
+    </w:lvl>
+  </w:abstractNum>
+  <w:abstractNum w:abstractNumId="3" w15:restartNumberingAfterBreak="0">
+    <w:nsid w:val="48604DB1"/>
+    <w:multiLevelType w:val="multilevel"/>
+    <w:tmpl w:val="AE8CCFA4"/>
+    <w:lvl w:ilvl="0">
+      <w:start w:val="1"/>
+      <w:numFmt w:val="bullet"/>
+      <w:lvlText w:val=""/>
+      <w:lvlJc w:val="left"/>
+      <w:pPr>
+        <w:tabs>
+          <w:tab w:val="num" w:pos="720"/>
+        </w:tabs>
+        <w:ind w:left="720" w:hanging="360"/>
+      </w:pPr>
+      <w:rPr>
+        <w:rFonts w:ascii="Symbol" w:hAnsi="Symbol" w:hint="default"/>
+        <w:sz w:val="20"/>
+      </w:rPr>
+    </w:lvl>
+    <w:lvl w:ilvl="1" w:tentative="1">
+      <w:start w:val="1"/>
+      <w:numFmt w:val="bullet"/>
+      <w:lvlText w:val=""/>
+      <w:lvlJc w:val="left"/>
+      <w:pPr>
+        <w:tabs>
+          <w:tab w:val="num" w:pos="1440"/>
+        </w:tabs>
+        <w:ind w:left="1440" w:hanging="360"/>
+      </w:pPr>
+      <w:rPr>
+        <w:rFonts w:ascii="Symbol" w:hAnsi="Symbol" w:hint="default"/>
+        <w:sz w:val="20"/>
+      </w:rPr>
+    </w:lvl>
+    <w:lvl w:ilvl="2" w:tentative="1">
+      <w:start w:val="1"/>
+      <w:numFmt w:val="bullet"/>
+      <w:lvlText w:val=""/>
+      <w:lvlJc w:val="left"/>
+      <w:pPr>
+        <w:tabs>
+          <w:tab w:val="num" w:pos="2160"/>
+        </w:tabs>
+        <w:ind w:left="2160" w:hanging="360"/>
+      </w:pPr>
+      <w:rPr>
+        <w:rFonts w:ascii="Symbol" w:hAnsi="Symbol" w:hint="default"/>
+        <w:sz w:val="20"/>
+      </w:rPr>
+    </w:lvl>
+    <w:lvl w:ilvl="3" w:tentative="1">
+      <w:start w:val="1"/>
+      <w:numFmt w:val="bullet"/>
+      <w:lvlText w:val=""/>
+      <w:lvlJc w:val="left"/>
+      <w:pPr>
+        <w:tabs>
+          <w:tab w:val="num" w:pos="2880"/>
+        </w:tabs>
+        <w:ind w:left="2880" w:hanging="360"/>
+      </w:pPr>
+      <w:rPr>
+        <w:rFonts w:ascii="Symbol" w:hAnsi="Symbol" w:hint="default"/>
+        <w:sz w:val="20"/>
+      </w:rPr>
+    </w:lvl>
+    <w:lvl w:ilvl="4" w:tentative="1">
+      <w:start w:val="1"/>
+      <w:numFmt w:val="bullet"/>
+      <w:lvlText w:val=""/>
+      <w:lvlJc w:val="left"/>
+      <w:pPr>
+        <w:tabs>
+          <w:tab w:val="num" w:pos="3600"/>
+        </w:tabs>
+        <w:ind w:left="3600" w:hanging="360"/>
+      </w:pPr>
+      <w:rPr>
+        <w:rFonts w:ascii="Symbol" w:hAnsi="Symbol" w:hint="default"/>
+        <w:sz w:val="20"/>
+      </w:rPr>
+    </w:lvl>
+    <w:lvl w:ilvl="5" w:tentative="1">
+      <w:start w:val="1"/>
+      <w:numFmt w:val="bullet"/>
+      <w:lvlText w:val=""/>
+      <w:lvlJc w:val="left"/>
+      <w:pPr>
+        <w:tabs>
+          <w:tab w:val="num" w:pos="4320"/>
+        </w:tabs>
+        <w:ind w:left="4320" w:hanging="360"/>
+      </w:pPr>
+      <w:rPr>
+        <w:rFonts w:ascii="Symbol" w:hAnsi="Symbol" w:hint="default"/>
+        <w:sz w:val="20"/>
+      </w:rPr>
+    </w:lvl>
+    <w:lvl w:ilvl="6" w:tentative="1">
+      <w:start w:val="1"/>
+      <w:numFmt w:val="bullet"/>
+      <w:lvlText w:val=""/>
+      <w:lvlJc w:val="left"/>
+      <w:pPr>
+        <w:tabs>
+          <w:tab w:val="num" w:pos="5040"/>
+        </w:tabs>
+        <w:ind w:left="5040" w:hanging="360"/>
+      </w:pPr>
+      <w:rPr>
+        <w:rFonts w:ascii="Symbol" w:hAnsi="Symbol" w:hint="default"/>
+        <w:sz w:val="20"/>
+      </w:rPr>
+    </w:lvl>
+    <w:lvl w:ilvl="7" w:tentative="1">
+      <w:start w:val="1"/>
+      <w:numFmt w:val="bullet"/>
+      <w:lvlText w:val=""/>
+      <w:lvlJc w:val="left"/>
+      <w:pPr>
+        <w:tabs>
+          <w:tab w:val="num" w:pos="5760"/>
+        </w:tabs>
+        <w:ind w:left="5760" w:hanging="360"/>
+      </w:pPr>
+      <w:rPr>
+        <w:rFonts w:ascii="Symbol" w:hAnsi="Symbol" w:hint="default"/>
+        <w:sz w:val="20"/>
+      </w:rPr>
+    </w:lvl>
+    <w:lvl w:ilvl="8" w:tentative="1">
+      <w:start w:val="1"/>
+      <w:numFmt w:val="bullet"/>
+      <w:lvlText w:val=""/>
+      <w:lvlJc w:val="left"/>
+      <w:pPr>
+        <w:tabs>
+          <w:tab w:val="num" w:pos="6480"/>
+        </w:tabs>
+        <w:ind w:left="6480" w:hanging="360"/>
+      </w:pPr>
+      <w:rPr>
+        <w:rFonts w:ascii="Symbol" w:hAnsi="Symbol" w:hint="default"/>
+        <w:sz w:val="20"/>
+      </w:rPr>
+    </w:lvl>
+  </w:abstractNum>
+  <w:abstractNum w:abstractNumId="4" w15:restartNumberingAfterBreak="0">
+    <w:nsid w:val="5D1C3BA7"/>
+    <w:multiLevelType w:val="multilevel"/>
+    <w:tmpl w:val="8AD816D0"/>
+    <w:lvl w:ilvl="0">
+      <w:start w:val="1"/>
+      <w:numFmt w:val="bullet"/>
+      <w:lvlText w:val=""/>
+      <w:lvlJc w:val="left"/>
+      <w:pPr>
+        <w:tabs>
+          <w:tab w:val="num" w:pos="720"/>
+        </w:tabs>
+        <w:ind w:left="720" w:hanging="360"/>
+      </w:pPr>
+      <w:rPr>
+        <w:rFonts w:ascii="Symbol" w:hAnsi="Symbol" w:hint="default"/>
+        <w:sz w:val="20"/>
+      </w:rPr>
+    </w:lvl>
+    <w:lvl w:ilvl="1" w:tentative="1">
+      <w:start w:val="1"/>
+      <w:numFmt w:val="bullet"/>
+      <w:lvlText w:val=""/>
+      <w:lvlJc w:val="left"/>
+      <w:pPr>
+        <w:tabs>
+          <w:tab w:val="num" w:pos="1440"/>
+        </w:tabs>
+        <w:ind w:left="1440" w:hanging="360"/>
+      </w:pPr>
+      <w:rPr>
+        <w:rFonts w:ascii="Symbol" w:hAnsi="Symbol" w:hint="default"/>
+        <w:sz w:val="20"/>
+      </w:rPr>
+    </w:lvl>
+    <w:lvl w:ilvl="2" w:tentative="1">
+      <w:start w:val="1"/>
+      <w:numFmt w:val="bullet"/>
+      <w:lvlText w:val=""/>
+      <w:lvlJc w:val="left"/>
+      <w:pPr>
+        <w:tabs>
+          <w:tab w:val="num" w:pos="2160"/>
+        </w:tabs>
+        <w:ind w:left="2160" w:hanging="360"/>
+      </w:pPr>
+      <w:rPr>
+        <w:rFonts w:ascii="Symbol" w:hAnsi="Symbol" w:hint="default"/>
+        <w:sz w:val="20"/>
+      </w:rPr>
+    </w:lvl>
+    <w:lvl w:ilvl="3" w:tentative="1">
+      <w:start w:val="1"/>
+      <w:numFmt w:val="bullet"/>
+      <w:lvlText w:val=""/>
+      <w:lvlJc w:val="left"/>
+      <w:pPr>
+        <w:tabs>
+          <w:tab w:val="num" w:pos="2880"/>
+        </w:tabs>
+        <w:ind w:left="2880" w:hanging="360"/>
+      </w:pPr>
+      <w:rPr>
+        <w:rFonts w:ascii="Symbol" w:hAnsi="Symbol" w:hint="default"/>
+        <w:sz w:val="20"/>
+      </w:rPr>
+    </w:lvl>
+    <w:lvl w:ilvl="4" w:tentative="1">
+      <w:start w:val="1"/>
+      <w:numFmt w:val="bullet"/>
+      <w:lvlText w:val=""/>
+      <w:lvlJc w:val="left"/>
+      <w:pPr>
+        <w:tabs>
+          <w:tab w:val="num" w:pos="3600"/>
+        </w:tabs>
+        <w:ind w:left="3600" w:hanging="360"/>
+      </w:pPr>
+      <w:rPr>
+        <w:rFonts w:ascii="Symbol" w:hAnsi="Symbol" w:hint="default"/>
+        <w:sz w:val="20"/>
+      </w:rPr>
+    </w:lvl>
+    <w:lvl w:ilvl="5" w:tentative="1">
+      <w:start w:val="1"/>
+      <w:numFmt w:val="bullet"/>
+      <w:lvlText w:val=""/>
+      <w:lvlJc w:val="left"/>
+      <w:pPr>
+        <w:tabs>
+          <w:tab w:val="num" w:pos="4320"/>
+        </w:tabs>
+        <w:ind w:left="4320" w:hanging="360"/>
+      </w:pPr>
+      <w:rPr>
+        <w:rFonts w:ascii="Symbol" w:hAnsi="Symbol" w:hint="default"/>
+        <w:sz w:val="20"/>
+      </w:rPr>
+    </w:lvl>
+    <w:lvl w:ilvl="6" w:tentative="1">
+      <w:start w:val="1"/>
+      <w:numFmt w:val="bullet"/>
+      <w:lvlText w:val=""/>
+      <w:lvlJc w:val="left"/>
+      <w:pPr>
+        <w:tabs>
+          <w:tab w:val="num" w:pos="5040"/>
+        </w:tabs>
+        <w:ind w:left="5040" w:hanging="360"/>
+      </w:pPr>
+      <w:rPr>
+        <w:rFonts w:ascii="Symbol" w:hAnsi="Symbol" w:hint="default"/>
+        <w:sz w:val="20"/>
+      </w:rPr>
+    </w:lvl>
+    <w:lvl w:ilvl="7" w:tentative="1">
+      <w:start w:val="1"/>
+      <w:numFmt w:val="bullet"/>
+      <w:lvlText w:val=""/>
+      <w:lvlJc w:val="left"/>
+      <w:pPr>
+        <w:tabs>
+          <w:tab w:val="num" w:pos="5760"/>
+        </w:tabs>
+        <w:ind w:left="5760" w:hanging="360"/>
+      </w:pPr>
+      <w:rPr>
+        <w:rFonts w:ascii="Symbol" w:hAnsi="Symbol" w:hint="default"/>
+        <w:sz w:val="20"/>
+      </w:rPr>
+    </w:lvl>
+    <w:lvl w:ilvl="8" w:tentative="1">
+      <w:start w:val="1"/>
+      <w:numFmt w:val="bullet"/>
+      <w:lvlText w:val=""/>
+      <w:lvlJc w:val="left"/>
+      <w:pPr>
+        <w:tabs>
+          <w:tab w:val="num" w:pos="6480"/>
+        </w:tabs>
+        <w:ind w:left="6480" w:hanging="360"/>
+      </w:pPr>
+      <w:rPr>
+        <w:rFonts w:ascii="Symbol" w:hAnsi="Symbol" w:hint="default"/>
+        <w:sz w:val="20"/>
+      </w:rPr>
+    </w:lvl>
+  </w:abstractNum>
+  <w:num w:numId="1">
+    <w:abstractNumId w:val="0"/>
+  </w:num>
+  <w:num w:numId="2">
+    <w:abstractNumId w:val="3"/>
+  </w:num>
+  <w:num w:numId="3">
+    <w:abstractNumId w:val="4"/>
+  </w:num>
+  <w:num w:numId="4">
+    <w:abstractNumId w:val="2"/>
+  </w:num>
+  <w:num w:numId="5">
+    <w:abstractNumId w:val="1"/>
+  </w:num>
+</w:numbering>
 </file>
 
 <file path=word/styles.xml><?xml version="1.0" encoding="utf-8"?>
@@ -170,6 +2424,7 @@
     <w:lsdException w:name="HTML Sample" w:semiHidden="1" w:unhideWhenUsed="1"/>
     <w:lsdException w:name="HTML Typewriter" w:semiHidden="1" w:unhideWhenUsed="1"/>
     <w:lsdException w:name="HTML Variable" w:semiHidden="1" w:unhideWhenUsed="1"/>
+    <w:lsdException w:name="Normal Table" w:semiHidden="1" w:unhideWhenUsed="1"/>
     <w:lsdException w:name="annotation subject" w:semiHidden="1" w:unhideWhenUsed="1"/>
     <w:lsdException w:name="No List" w:semiHidden="1" w:unhideWhenUsed="1"/>
     <w:lsdException w:name="Outline List 1" w:semiHidden="1" w:unhideWhenUsed="1"/>
@@ -216,8 +2471,10 @@
     <w:lsdException w:name="Table Subtle 2" w:semiHidden="1" w:unhideWhenUsed="1"/>
     <w:lsdException w:name="Table Web 1" w:semiHidden="1" w:unhideWhenUsed="1"/>
     <w:lsdException w:name="Table Web 2" w:semiHidden="1" w:unhideWhenUsed="1"/>
+    <w:lsdException w:name="Table Web 3" w:semiHidden="1" w:unhideWhenUsed="1"/>
     <w:lsdException w:name="Balloon Text" w:semiHidden="1" w:unhideWhenUsed="1"/>
     <w:lsdException w:name="Table Grid" w:uiPriority="39"/>
+    <w:lsdException w:name="Table Theme" w:semiHidden="1" w:unhideWhenUsed="1"/>
     <w:lsdException w:name="Placeholder Text" w:semiHidden="1"/>
     <w:lsdException w:name="No Spacing" w:uiPriority="1" w:qFormat="1"/>
     <w:lsdException w:name="Light Shading" w:uiPriority="60"/>
@@ -443,6 +2700,26 @@
     <w:name w:val="Normal"/>
     <w:qFormat/>
   </w:style>
+  <w:style w:type="paragraph" w:styleId="Heading3">
+    <w:name w:val="heading 3"/>
+    <w:basedOn w:val="Normal"/>
+    <w:link w:val="Heading3Char"/>
+    <w:uiPriority w:val="9"/>
+    <w:qFormat/>
+    <w:rsid w:val="00E838F9"/>
+    <w:pPr>
+      <w:spacing w:before="100" w:beforeAutospacing="1" w:after="100" w:afterAutospacing="1" w:line="240" w:lineRule="auto"/>
+      <w:outlineLvl w:val="2"/>
+    </w:pPr>
+    <w:rPr>
+      <w:rFonts w:ascii="Times New Roman" w:eastAsia="Times New Roman" w:hAnsi="Times New Roman" w:cs="Times New Roman"/>
+      <w:b/>
+      <w:bCs/>
+      <w:sz w:val="27"/>
+      <w:szCs w:val="27"/>
+      <w:lang w:eastAsia="en-IN"/>
+    </w:rPr>
+  </w:style>
   <w:style w:type="character" w:default="1" w:styleId="DefaultParagraphFont">
     <w:name w:val="Default Paragraph Font"/>
     <w:uiPriority w:val="1"/>
@@ -469,6 +2746,72 @@
     <w:uiPriority w:val="99"/>
     <w:semiHidden/>
     <w:unhideWhenUsed/>
+  </w:style>
+  <w:style w:type="paragraph" w:styleId="NormalWeb">
+    <w:name w:val="Normal (Web)"/>
+    <w:basedOn w:val="Normal"/>
+    <w:uiPriority w:val="99"/>
+    <w:semiHidden/>
+    <w:unhideWhenUsed/>
+    <w:rsid w:val="000E6DE2"/>
+    <w:pPr>
+      <w:spacing w:before="100" w:beforeAutospacing="1" w:after="100" w:afterAutospacing="1" w:line="240" w:lineRule="auto"/>
+    </w:pPr>
+    <w:rPr>
+      <w:rFonts w:ascii="Times New Roman" w:eastAsia="Times New Roman" w:hAnsi="Times New Roman" w:cs="Times New Roman"/>
+      <w:sz w:val="24"/>
+      <w:szCs w:val="24"/>
+      <w:lang w:eastAsia="en-IN"/>
+    </w:rPr>
+  </w:style>
+  <w:style w:type="character" w:styleId="Strong">
+    <w:name w:val="Strong"/>
+    <w:basedOn w:val="DefaultParagraphFont"/>
+    <w:uiPriority w:val="22"/>
+    <w:qFormat/>
+    <w:rsid w:val="000E6DE2"/>
+    <w:rPr>
+      <w:b/>
+      <w:bCs/>
+    </w:rPr>
+  </w:style>
+  <w:style w:type="character" w:styleId="Hyperlink">
+    <w:name w:val="Hyperlink"/>
+    <w:basedOn w:val="DefaultParagraphFont"/>
+    <w:uiPriority w:val="99"/>
+    <w:semiHidden/>
+    <w:unhideWhenUsed/>
+    <w:rsid w:val="000E6DE2"/>
+    <w:rPr>
+      <w:color w:val="0000FF"/>
+      <w:u w:val="single"/>
+    </w:rPr>
+  </w:style>
+  <w:style w:type="paragraph" w:styleId="ListParagraph">
+    <w:name w:val="List Paragraph"/>
+    <w:basedOn w:val="Normal"/>
+    <w:uiPriority w:val="34"/>
+    <w:qFormat/>
+    <w:rsid w:val="000E6DE2"/>
+    <w:pPr>
+      <w:ind w:left="720"/>
+      <w:contextualSpacing/>
+    </w:pPr>
+  </w:style>
+  <w:style w:type="character" w:customStyle="1" w:styleId="Heading3Char">
+    <w:name w:val="Heading 3 Char"/>
+    <w:basedOn w:val="DefaultParagraphFont"/>
+    <w:link w:val="Heading3"/>
+    <w:uiPriority w:val="9"/>
+    <w:rsid w:val="00E838F9"/>
+    <w:rPr>
+      <w:rFonts w:ascii="Times New Roman" w:eastAsia="Times New Roman" w:hAnsi="Times New Roman" w:cs="Times New Roman"/>
+      <w:b/>
+      <w:bCs/>
+      <w:sz w:val="27"/>
+      <w:szCs w:val="27"/>
+      <w:lang w:eastAsia="en-IN"/>
+    </w:rPr>
   </w:style>
 </w:styles>
 </file>
